--- a/src/files/Rodo Andrade.docx
+++ b/src/files/Rodo Andrade.docx
@@ -8,18 +8,42 @@
         <w:ind w:left="1" w:hanging="3"/>
         <w:jc w:val="center"/>
         <w:rPr>
-          <w:sz w:val="28"/>
-          <w:szCs w:val="28"/>
-        </w:rPr>
-      </w:pPr>
-      <w:r>
-        <w:rPr>
           <w:b/>
           <w:sz w:val="28"/>
           <w:szCs w:val="28"/>
         </w:rPr>
+      </w:pPr>
+      <w:r>
+        <w:rPr>
+          <w:b/>
+          <w:sz w:val="28"/>
+          <w:szCs w:val="28"/>
+        </w:rPr>
         <w:t xml:space="preserve"> RODO ANDRADE</w:t>
       </w:r>
+    </w:p>
+    <w:p>
+      <w:pPr>
+        <w:widowControl w:val="0"/>
+        <w:ind w:left="1" w:hanging="3"/>
+        <w:jc w:val="center"/>
+        <w:rPr>
+          <w:b/>
+          <w:sz w:val="28"/>
+          <w:szCs w:val="28"/>
+        </w:rPr>
+      </w:pPr>
+      <w:hyperlink r:id="rId8" w:history="1">
+        <w:r>
+          <w:rPr>
+            <w:rStyle w:val="Hyperlink"/>
+            <w:b/>
+            <w:sz w:val="28"/>
+            <w:szCs w:val="28"/>
+          </w:rPr>
+          <w:t>www.rodoandrade.com</w:t>
+        </w:r>
+      </w:hyperlink>
     </w:p>
     <w:p>
       <w:pPr>
@@ -49,7 +73,7 @@
           <w:szCs w:val="24"/>
         </w:rPr>
       </w:pPr>
-      <w:hyperlink r:id="rId8">
+      <w:hyperlink r:id="rId9">
         <w:r>
           <w:rPr>
             <w:color w:val="0000FF"/>
@@ -242,37 +266,25 @@
         <w:rPr>
           <w:rFonts w:ascii="Arial" w:eastAsia="Arial" w:hAnsi="Arial" w:cs="Arial"/>
         </w:rPr>
-        <w:t xml:space="preserve">, </w:t>
+        <w:t>, LINQ</w:t>
       </w:r>
       <w:r>
         <w:rPr>
           <w:rFonts w:ascii="Arial" w:eastAsia="Arial" w:hAnsi="Arial" w:cs="Arial"/>
         </w:rPr>
-        <w:t>LINQ</w:t>
+        <w:t>,</w:t>
       </w:r>
       <w:r>
         <w:rPr>
           <w:rFonts w:ascii="Arial" w:eastAsia="Arial" w:hAnsi="Arial" w:cs="Arial"/>
         </w:rPr>
-        <w:t>,</w:t>
+        <w:t xml:space="preserve"> </w:t>
       </w:r>
       <w:r>
         <w:rPr>
           <w:rFonts w:ascii="Arial" w:eastAsia="Arial" w:hAnsi="Arial" w:cs="Arial"/>
         </w:rPr>
-        <w:t xml:space="preserve"> </w:t>
-      </w:r>
-      <w:r>
-        <w:rPr>
-          <w:rFonts w:ascii="Arial" w:eastAsia="Arial" w:hAnsi="Arial" w:cs="Arial"/>
-        </w:rPr>
-        <w:t>Angular 2-14+</w:t>
-      </w:r>
-      <w:r>
-        <w:rPr>
-          <w:rFonts w:ascii="Arial" w:eastAsia="Arial" w:hAnsi="Arial" w:cs="Arial"/>
-        </w:rPr>
-        <w:t>,</w:t>
+        <w:t>Angular 2-14+,</w:t>
       </w:r>
       <w:r>
         <w:rPr>
@@ -725,421 +737,448 @@
       <w:r>
         <w:tab/>
       </w:r>
+      <w:proofErr w:type="gramStart"/>
       <w:r>
         <w:rPr>
           <w:i/>
           <w:u w:val="single"/>
         </w:rPr>
-        <w:t xml:space="preserve">Lead Software Developer III </w:t>
-      </w:r>
-    </w:p>
-    <w:p>
-      <w:pPr>
-        <w:numPr>
-          <w:ilvl w:val="0"/>
-          <w:numId w:val="3"/>
-        </w:numPr>
-        <w:ind w:left="0" w:hanging="2"/>
-      </w:pPr>
-      <w:r>
-        <w:t>Designed, developed and supported a variety of complex Enterprise level applications and subsystems, N-Tier eCommerce B2B applications serving Internal and external clients.</w:t>
-      </w:r>
-    </w:p>
-    <w:p>
-      <w:pPr>
-        <w:numPr>
-          <w:ilvl w:val="0"/>
-          <w:numId w:val="3"/>
-        </w:numPr>
-        <w:ind w:left="0" w:hanging="2"/>
-      </w:pPr>
-      <w:r>
-        <w:t>Promoted from Software Developer II to III after 4 months for delivering a 5 year project in 4 months.</w:t>
-      </w:r>
-    </w:p>
-    <w:p>
-      <w:pPr>
-        <w:numPr>
-          <w:ilvl w:val="0"/>
-          <w:numId w:val="3"/>
-        </w:numPr>
-        <w:ind w:left="0" w:hanging="2"/>
-      </w:pPr>
-      <w:r>
-        <w:t>Involved in support and ongoing enhancements of fulfillment applications consisting of help desk ticket system.</w:t>
-      </w:r>
-    </w:p>
-    <w:p>
-      <w:pPr>
-        <w:numPr>
-          <w:ilvl w:val="0"/>
-          <w:numId w:val="3"/>
-        </w:numPr>
-        <w:ind w:left="0" w:hanging="2"/>
-      </w:pPr>
-      <w:r>
-        <w:t xml:space="preserve">For many projects served in senior software developer and team lead roles, dB designer, dB developer. </w:t>
-      </w:r>
-    </w:p>
-    <w:p>
-      <w:pPr>
-        <w:numPr>
-          <w:ilvl w:val="0"/>
-          <w:numId w:val="3"/>
-        </w:numPr>
-        <w:ind w:left="0" w:hanging="2"/>
-      </w:pPr>
-      <w:r>
-        <w:t xml:space="preserve">Responsible for the full lifecycle – Converted client functional specifications into technical requirements, </w:t>
-      </w:r>
-    </w:p>
-    <w:p>
-      <w:pPr>
-        <w:numPr>
-          <w:ilvl w:val="0"/>
-          <w:numId w:val="3"/>
-        </w:numPr>
-        <w:ind w:left="0" w:hanging="2"/>
-      </w:pPr>
-      <w:r>
-        <w:t>Completed design including DB schema, stored procedures, views, user defined functions and triggers.</w:t>
-      </w:r>
-    </w:p>
-    <w:p>
-      <w:pPr>
-        <w:numPr>
-          <w:ilvl w:val="0"/>
-          <w:numId w:val="3"/>
-        </w:numPr>
-        <w:ind w:left="0" w:hanging="2"/>
-      </w:pPr>
-      <w:r>
-        <w:t>Participated in the user interface design and development.</w:t>
-      </w:r>
-    </w:p>
-    <w:p>
-      <w:pPr>
-        <w:numPr>
-          <w:ilvl w:val="0"/>
-          <w:numId w:val="3"/>
-        </w:numPr>
-        <w:ind w:left="0" w:hanging="2"/>
-      </w:pPr>
-      <w:r>
-        <w:t>Developed business layer functionality (business rules and workflows)</w:t>
-      </w:r>
-    </w:p>
-    <w:p>
-      <w:pPr>
-        <w:numPr>
-          <w:ilvl w:val="0"/>
-          <w:numId w:val="3"/>
-        </w:numPr>
-        <w:ind w:left="0" w:hanging="2"/>
-      </w:pPr>
-      <w:r>
-        <w:t>Involved in SQL Server performance optimization – query optimization, analyzing execution plans, Index wizard, table partitioning, lock hints, SQL profiler, third party monitoring tools, Java middleware processes conversion to SQL Server processes</w:t>
-      </w:r>
-    </w:p>
-    <w:p>
-      <w:pPr>
-        <w:numPr>
-          <w:ilvl w:val="0"/>
-          <w:numId w:val="3"/>
-        </w:numPr>
-        <w:ind w:left="0" w:hanging="2"/>
-      </w:pPr>
-      <w:r>
-        <w:t xml:space="preserve">Involved in load testing, maintenance and ongoing support.  </w:t>
-      </w:r>
-    </w:p>
-    <w:p>
-      <w:pPr>
-        <w:numPr>
-          <w:ilvl w:val="0"/>
-          <w:numId w:val="3"/>
-        </w:numPr>
-        <w:ind w:left="0" w:hanging="2"/>
-      </w:pPr>
-      <w:r>
-        <w:t>ASP.NET, C#, HTML, CSS, Bootstrap 4, Workflow Foundation (WF), MVC, Windows Services, file parsing, Microsoft Silverlight, .NET Core, ReactJS, AJAX, XML</w:t>
-      </w:r>
-    </w:p>
-    <w:p>
-      <w:pPr>
-        <w:numPr>
-          <w:ilvl w:val="0"/>
-          <w:numId w:val="3"/>
-        </w:numPr>
-        <w:ind w:left="0" w:hanging="2"/>
-      </w:pPr>
-      <w:r>
-        <w:t xml:space="preserve">UX Design studied how the users used the website, and the best way to improve the user experience. </w:t>
-      </w:r>
-    </w:p>
-    <w:p>
-      <w:pPr>
-        <w:numPr>
-          <w:ilvl w:val="0"/>
-          <w:numId w:val="3"/>
-        </w:numPr>
-        <w:ind w:left="0" w:hanging="2"/>
-      </w:pPr>
-      <w:r>
-        <w:t xml:space="preserve">SQL Server 2000/2005/2008, T-SQL, Stored Procedures, Triggers, Octopus, Oracle </w:t>
-      </w:r>
-    </w:p>
-    <w:p>
-      <w:pPr>
-        <w:numPr>
-          <w:ilvl w:val="0"/>
-          <w:numId w:val="3"/>
-        </w:numPr>
-        <w:ind w:left="0" w:hanging="2"/>
-      </w:pPr>
-      <w:r>
-        <w:lastRenderedPageBreak/>
-        <w:t xml:space="preserve">SQL Jobs, SQL Integration Services (SSIS), SQL Reporting Services (SSRS), Data transformation services (DTS).  </w:t>
-      </w:r>
-    </w:p>
-    <w:p>
-      <w:pPr>
-        <w:numPr>
-          <w:ilvl w:val="0"/>
-          <w:numId w:val="3"/>
-        </w:numPr>
-        <w:ind w:left="0" w:hanging="2"/>
-      </w:pPr>
-      <w:r>
-        <w:t xml:space="preserve">SharePoint 2007 integrations, Visio Enterprise Architect for DB Schema design and maintenance, Balsamiq for quick and simple UI Designs.    </w:t>
-      </w:r>
-    </w:p>
-    <w:p>
-      <w:pPr>
-        <w:ind w:left="0" w:hanging="2"/>
-        <w:rPr>
-          <w:rFonts w:ascii="Arial" w:eastAsia="Arial" w:hAnsi="Arial" w:cs="Arial"/>
-        </w:rPr>
-      </w:pPr>
-    </w:p>
-    <w:p>
-      <w:pPr>
-        <w:ind w:left="0" w:hanging="2"/>
-      </w:pPr>
-    </w:p>
-    <w:p>
-      <w:pPr>
-        <w:ind w:left="0" w:hanging="2"/>
-      </w:pPr>
-      <w:r>
-        <w:t>October 2016 to</w:t>
-      </w:r>
-      <w:r>
-        <w:tab/>
-      </w:r>
-      <w:r>
-        <w:tab/>
-      </w:r>
-      <w:r>
-        <w:tab/>
-      </w:r>
-      <w:r>
-        <w:rPr>
-          <w:b/>
-        </w:rPr>
-        <w:t>AmTrust Financial Services</w:t>
-      </w:r>
-      <w:r>
-        <w:t xml:space="preserve"> OH</w:t>
-      </w:r>
-    </w:p>
-    <w:p>
-      <w:pPr>
-        <w:ind w:left="0" w:hanging="2"/>
-        <w:rPr>
-          <w:u w:val="single"/>
-        </w:rPr>
-      </w:pPr>
-      <w:r>
-        <w:t>September 2019</w:t>
-      </w:r>
-      <w:r>
-        <w:tab/>
-      </w:r>
-      <w:r>
-        <w:tab/>
-      </w:r>
-      <w:r>
-        <w:tab/>
-      </w:r>
+        <w:t>Lead</w:t>
+      </w:r>
+      <w:proofErr w:type="gramEnd"/>
       <w:r>
         <w:rPr>
           <w:i/>
           <w:u w:val="single"/>
         </w:rPr>
-        <w:t>Lead</w:t>
-      </w:r>
-      <w:r>
+        <w:t xml:space="preserve"> Software Developer III </w:t>
+      </w:r>
+    </w:p>
+    <w:p>
+      <w:pPr>
+        <w:numPr>
+          <w:ilvl w:val="0"/>
+          <w:numId w:val="3"/>
+        </w:numPr>
+        <w:ind w:left="0" w:hanging="2"/>
+      </w:pPr>
+      <w:r>
+        <w:t>Designed, developed and supported a variety of complex Enterprise level applications and subsystems, N-Tier eCommerce B2B applications serving Internal and external clients.</w:t>
+      </w:r>
+    </w:p>
+    <w:p>
+      <w:pPr>
+        <w:numPr>
+          <w:ilvl w:val="0"/>
+          <w:numId w:val="3"/>
+        </w:numPr>
+        <w:ind w:left="0" w:hanging="2"/>
+      </w:pPr>
+      <w:r>
+        <w:t xml:space="preserve">Promoted from Software Developer II to III after 4 months for delivering a </w:t>
+      </w:r>
+      <w:proofErr w:type="gramStart"/>
+      <w:r>
+        <w:t>5 year</w:t>
+      </w:r>
+      <w:proofErr w:type="gramEnd"/>
+      <w:r>
+        <w:t xml:space="preserve"> project in 4 months.</w:t>
+      </w:r>
+    </w:p>
+    <w:p>
+      <w:pPr>
+        <w:numPr>
+          <w:ilvl w:val="0"/>
+          <w:numId w:val="3"/>
+        </w:numPr>
+        <w:ind w:left="0" w:hanging="2"/>
+      </w:pPr>
+      <w:r>
+        <w:t>Involved in support and ongoing enhancements of fulfillment applications consisting of help desk ticket system.</w:t>
+      </w:r>
+    </w:p>
+    <w:p>
+      <w:pPr>
+        <w:numPr>
+          <w:ilvl w:val="0"/>
+          <w:numId w:val="3"/>
+        </w:numPr>
+        <w:ind w:left="0" w:hanging="2"/>
+      </w:pPr>
+      <w:r>
+        <w:t xml:space="preserve">For many projects served in senior software developer and team lead roles, dB designer, dB developer. </w:t>
+      </w:r>
+    </w:p>
+    <w:p>
+      <w:pPr>
+        <w:numPr>
+          <w:ilvl w:val="0"/>
+          <w:numId w:val="3"/>
+        </w:numPr>
+        <w:ind w:left="0" w:hanging="2"/>
+      </w:pPr>
+      <w:r>
+        <w:t xml:space="preserve">Responsible for the full lifecycle – Converted client functional specifications into technical requirements, </w:t>
+      </w:r>
+    </w:p>
+    <w:p>
+      <w:pPr>
+        <w:numPr>
+          <w:ilvl w:val="0"/>
+          <w:numId w:val="3"/>
+        </w:numPr>
+        <w:ind w:left="0" w:hanging="2"/>
+      </w:pPr>
+      <w:r>
+        <w:t>Completed design including DB schema, stored procedures, views, user defined functions and triggers.</w:t>
+      </w:r>
+    </w:p>
+    <w:p>
+      <w:pPr>
+        <w:numPr>
+          <w:ilvl w:val="0"/>
+          <w:numId w:val="3"/>
+        </w:numPr>
+        <w:ind w:left="0" w:hanging="2"/>
+      </w:pPr>
+      <w:r>
+        <w:t>Participated in the user interface design and development.</w:t>
+      </w:r>
+    </w:p>
+    <w:p>
+      <w:pPr>
+        <w:numPr>
+          <w:ilvl w:val="0"/>
+          <w:numId w:val="3"/>
+        </w:numPr>
+        <w:ind w:left="0" w:hanging="2"/>
+      </w:pPr>
+      <w:r>
+        <w:t>Developed business layer functionality (business rules and workflows)</w:t>
+      </w:r>
+    </w:p>
+    <w:p>
+      <w:pPr>
+        <w:numPr>
+          <w:ilvl w:val="0"/>
+          <w:numId w:val="3"/>
+        </w:numPr>
+        <w:ind w:left="0" w:hanging="2"/>
+      </w:pPr>
+      <w:r>
+        <w:t>Involved in SQL Server performance optimization – query optimization, analyzing execution plans, Index wizard, table partitioning, lock hints, SQL profiler, third party monitoring tools, Java middleware processes conversion to SQL Server processes</w:t>
+      </w:r>
+    </w:p>
+    <w:p>
+      <w:pPr>
+        <w:numPr>
+          <w:ilvl w:val="0"/>
+          <w:numId w:val="3"/>
+        </w:numPr>
+        <w:ind w:left="0" w:hanging="2"/>
+      </w:pPr>
+      <w:r>
+        <w:t xml:space="preserve">Involved in load testing, maintenance and ongoing support.  </w:t>
+      </w:r>
+    </w:p>
+    <w:p>
+      <w:pPr>
+        <w:numPr>
+          <w:ilvl w:val="0"/>
+          <w:numId w:val="3"/>
+        </w:numPr>
+        <w:ind w:left="0" w:hanging="2"/>
+      </w:pPr>
+      <w:r>
+        <w:t>ASP.NET, C#, HTML, CSS, Bootstrap 4, Workflow Foundation (WF), MVC, Windows Services, file parsing, Microsoft Silverlight, .NET Core, ReactJS, AJAX, XML</w:t>
+      </w:r>
+    </w:p>
+    <w:p>
+      <w:pPr>
+        <w:numPr>
+          <w:ilvl w:val="0"/>
+          <w:numId w:val="3"/>
+        </w:numPr>
+        <w:ind w:left="0" w:hanging="2"/>
+      </w:pPr>
+      <w:r>
+        <w:t xml:space="preserve">UX Design studied how the users used the website, and the best way to improve the user experience. </w:t>
+      </w:r>
+    </w:p>
+    <w:p>
+      <w:pPr>
+        <w:numPr>
+          <w:ilvl w:val="0"/>
+          <w:numId w:val="3"/>
+        </w:numPr>
+        <w:ind w:left="0" w:hanging="2"/>
+      </w:pPr>
+      <w:r>
+        <w:lastRenderedPageBreak/>
+        <w:t xml:space="preserve">SQL Server 2000/2005/2008, T-SQL, Stored Procedures, Triggers, Octopus, Oracle </w:t>
+      </w:r>
+    </w:p>
+    <w:p>
+      <w:pPr>
+        <w:numPr>
+          <w:ilvl w:val="0"/>
+          <w:numId w:val="3"/>
+        </w:numPr>
+        <w:ind w:left="0" w:hanging="2"/>
+      </w:pPr>
+      <w:r>
+        <w:t xml:space="preserve">SQL Jobs, SQL Integration Services (SSIS), SQL Reporting Services (SSRS), Data transformation services (DTS).  </w:t>
+      </w:r>
+    </w:p>
+    <w:p>
+      <w:pPr>
+        <w:numPr>
+          <w:ilvl w:val="0"/>
+          <w:numId w:val="3"/>
+        </w:numPr>
+        <w:ind w:left="0" w:hanging="2"/>
+      </w:pPr>
+      <w:r>
+        <w:t xml:space="preserve">SharePoint 2007 integrations, Visio Enterprise Architect for DB Schema design and maintenance, Balsamiq for quick and simple UI Designs.    </w:t>
+      </w:r>
+    </w:p>
+    <w:p>
+      <w:pPr>
+        <w:ind w:left="0" w:hanging="2"/>
+        <w:rPr>
+          <w:rFonts w:ascii="Arial" w:eastAsia="Arial" w:hAnsi="Arial" w:cs="Arial"/>
+        </w:rPr>
+      </w:pPr>
+    </w:p>
+    <w:p>
+      <w:pPr>
+        <w:ind w:left="0" w:hanging="2"/>
+      </w:pPr>
+    </w:p>
+    <w:p>
+      <w:pPr>
+        <w:ind w:left="0" w:hanging="2"/>
+      </w:pPr>
+      <w:r>
+        <w:t>October 2016 to</w:t>
+      </w:r>
+      <w:r>
+        <w:tab/>
+      </w:r>
+      <w:r>
+        <w:tab/>
+      </w:r>
+      <w:r>
+        <w:tab/>
+      </w:r>
+      <w:r>
+        <w:rPr>
+          <w:b/>
+        </w:rPr>
+        <w:t>AmTrust Financial Services</w:t>
+      </w:r>
+      <w:r>
+        <w:t xml:space="preserve"> OH</w:t>
+      </w:r>
+    </w:p>
+    <w:p>
+      <w:pPr>
+        <w:ind w:left="0" w:hanging="2"/>
         <w:rPr>
           <w:u w:val="single"/>
         </w:rPr>
-        <w:t xml:space="preserve"> </w:t>
-      </w:r>
+      </w:pPr>
+      <w:r>
+        <w:t>September 2019</w:t>
+      </w:r>
+      <w:r>
+        <w:tab/>
+      </w:r>
+      <w:r>
+        <w:tab/>
+      </w:r>
+      <w:r>
+        <w:tab/>
+      </w:r>
+      <w:proofErr w:type="gramStart"/>
       <w:r>
         <w:rPr>
           <w:i/>
           <w:u w:val="single"/>
         </w:rPr>
-        <w:t>Software Developer II</w:t>
-      </w:r>
-    </w:p>
-    <w:p>
-      <w:pPr>
-        <w:numPr>
-          <w:ilvl w:val="0"/>
-          <w:numId w:val="4"/>
-        </w:numPr>
-        <w:ind w:left="0" w:hanging="2"/>
-      </w:pPr>
-      <w:r>
-        <w:t xml:space="preserve">Promoted 5 levels from </w:t>
-      </w:r>
-      <w:r>
-        <w:rPr>
-          <w:i/>
-        </w:rPr>
-        <w:t>Software Developer I</w:t>
-      </w:r>
-      <w:r>
-        <w:t xml:space="preserve"> to </w:t>
-      </w:r>
-      <w:r>
-        <w:rPr>
-          <w:i/>
-        </w:rPr>
-        <w:t>Lead Software Developer II</w:t>
-      </w:r>
-      <w:r>
-        <w:t xml:space="preserve"> within one year.</w:t>
-      </w:r>
-    </w:p>
-    <w:p>
-      <w:pPr>
-        <w:numPr>
-          <w:ilvl w:val="0"/>
-          <w:numId w:val="4"/>
-        </w:numPr>
-        <w:ind w:left="0" w:hanging="2"/>
-      </w:pPr>
-      <w:r>
-        <w:t xml:space="preserve">Refactored a major application that was responsible for the company’s print shop. The old application was written in VB.NET, SQL Server 2000, WCF. Built the application from the group up using C#, .NET Framework 4.5.1, SQL Server 2014. The old application was taking 5 hours to process 1,000 files in the Print Shop, and the new application was processing 1,000 files in 1 minute. </w:t>
-      </w:r>
-    </w:p>
-    <w:p>
-      <w:pPr>
-        <w:numPr>
-          <w:ilvl w:val="0"/>
-          <w:numId w:val="4"/>
-        </w:numPr>
-        <w:ind w:left="0" w:hanging="2"/>
-      </w:pPr>
-      <w:r>
-        <w:t>Built a major application that was responsible for the company’s email system. Using Windows Services, C#, .NET Framework 4.5.1, SQL Server 2014, MSMQ, Visual Studio 2017, VS Code</w:t>
-      </w:r>
-    </w:p>
-    <w:p>
-      <w:pPr>
-        <w:numPr>
-          <w:ilvl w:val="0"/>
-          <w:numId w:val="4"/>
-        </w:numPr>
-        <w:ind w:left="0" w:hanging="2"/>
-      </w:pPr>
-      <w:r>
-        <w:t>Built a Help Tool using WPF, C#, .NET Framework, SQL Server 2014, Visual Studio 2017, to speed up the On Call process.</w:t>
-      </w:r>
-    </w:p>
-    <w:p>
-      <w:pPr>
-        <w:numPr>
-          <w:ilvl w:val="0"/>
-          <w:numId w:val="4"/>
-        </w:numPr>
-        <w:ind w:left="0" w:hanging="2"/>
-      </w:pPr>
-      <w:r>
-        <w:t xml:space="preserve">Analyzed requirements, developed UI, stored procedures, and optimized performance for the reports.      </w:t>
-      </w:r>
-    </w:p>
-    <w:p>
-      <w:pPr>
-        <w:numPr>
-          <w:ilvl w:val="0"/>
-          <w:numId w:val="4"/>
-        </w:numPr>
-        <w:ind w:left="0" w:hanging="2"/>
-      </w:pPr>
-      <w:r>
-        <w:t>Environment: ASP.NET, Oracle 9, PL/SQL Stored Procedures, SSRS, XML, KPI reports, HTML, CSS, MVC</w:t>
-      </w:r>
-    </w:p>
-    <w:p>
-      <w:pPr>
-        <w:ind w:left="0" w:hanging="2"/>
-      </w:pPr>
-    </w:p>
-    <w:p>
-      <w:pPr>
-        <w:ind w:left="0" w:hanging="2"/>
-      </w:pPr>
-      <w:r>
-        <w:t xml:space="preserve">July 2015 to </w:t>
-      </w:r>
-      <w:r>
-        <w:tab/>
-      </w:r>
-      <w:r>
-        <w:tab/>
-      </w:r>
-      <w:r>
-        <w:tab/>
-      </w:r>
-      <w:r>
-        <w:rPr>
-          <w:b/>
-        </w:rPr>
-        <w:t xml:space="preserve">RoviSys, </w:t>
-      </w:r>
-      <w:r>
-        <w:t>OH</w:t>
-      </w:r>
-    </w:p>
-    <w:p>
-      <w:pPr>
-        <w:ind w:left="0" w:hanging="2"/>
+        <w:t>Lead</w:t>
+      </w:r>
+      <w:proofErr w:type="gramEnd"/>
+      <w:r>
         <w:rPr>
           <w:u w:val="single"/>
         </w:rPr>
-      </w:pPr>
-      <w:r>
-        <w:t>October 2016</w:t>
-      </w:r>
-      <w:r>
-        <w:tab/>
-      </w:r>
-      <w:r>
-        <w:tab/>
-      </w:r>
-      <w:r>
-        <w:tab/>
+        <w:t xml:space="preserve"> </w:t>
       </w:r>
       <w:r>
         <w:rPr>
           <w:i/>
           <w:u w:val="single"/>
         </w:rPr>
+        <w:t>Software Developer II</w:t>
+      </w:r>
+    </w:p>
+    <w:p>
+      <w:pPr>
+        <w:numPr>
+          <w:ilvl w:val="0"/>
+          <w:numId w:val="4"/>
+        </w:numPr>
+        <w:ind w:left="0" w:hanging="2"/>
+      </w:pPr>
+      <w:r>
+        <w:t xml:space="preserve">Promoted 5 levels from </w:t>
+      </w:r>
+      <w:r>
+        <w:rPr>
+          <w:i/>
+        </w:rPr>
         <w:t>Software Developer I</w:t>
       </w:r>
+      <w:r>
+        <w:t xml:space="preserve"> to </w:t>
+      </w:r>
+      <w:r>
+        <w:rPr>
+          <w:i/>
+        </w:rPr>
+        <w:t>Lead Software Developer II</w:t>
+      </w:r>
+      <w:r>
+        <w:t xml:space="preserve"> within one year.</w:t>
+      </w:r>
+    </w:p>
+    <w:p>
+      <w:pPr>
+        <w:numPr>
+          <w:ilvl w:val="0"/>
+          <w:numId w:val="4"/>
+        </w:numPr>
+        <w:ind w:left="0" w:hanging="2"/>
+      </w:pPr>
+      <w:r>
+        <w:t xml:space="preserve">Refactored a major application that was responsible for the company’s print shop. The old application was written in VB.NET, SQL Server 2000, WCF. Built the application from the group up using C#, .NET Framework 4.5.1, SQL Server 2014. The old application was taking 5 hours to process 1,000 files in the Print Shop, and the new application was processing 1,000 files in 1 minute. </w:t>
+      </w:r>
+    </w:p>
+    <w:p>
+      <w:pPr>
+        <w:numPr>
+          <w:ilvl w:val="0"/>
+          <w:numId w:val="4"/>
+        </w:numPr>
+        <w:ind w:left="0" w:hanging="2"/>
+      </w:pPr>
+      <w:r>
+        <w:t>Built a major application that was responsible for the company’s email system. Using Windows Services, C#, .NET Framework 4.5.1, SQL Server 2014, MSMQ, Visual Studio 2017, VS Code</w:t>
+      </w:r>
+    </w:p>
+    <w:p>
+      <w:pPr>
+        <w:numPr>
+          <w:ilvl w:val="0"/>
+          <w:numId w:val="4"/>
+        </w:numPr>
+        <w:ind w:left="0" w:hanging="2"/>
+      </w:pPr>
+      <w:r>
+        <w:t>Built a Help Tool using WPF, C#, .NET Framework, SQL Server 2014, Visual Studio 2017, to speed up the On Call process.</w:t>
+      </w:r>
+    </w:p>
+    <w:p>
+      <w:pPr>
+        <w:numPr>
+          <w:ilvl w:val="0"/>
+          <w:numId w:val="4"/>
+        </w:numPr>
+        <w:ind w:left="0" w:hanging="2"/>
+      </w:pPr>
+      <w:r>
+        <w:t xml:space="preserve">Analyzed requirements, developed UI, stored procedures, and optimized performance for the reports.      </w:t>
+      </w:r>
+    </w:p>
+    <w:p>
+      <w:pPr>
+        <w:numPr>
+          <w:ilvl w:val="0"/>
+          <w:numId w:val="4"/>
+        </w:numPr>
+        <w:ind w:left="0" w:hanging="2"/>
+      </w:pPr>
+      <w:r>
+        <w:t>Environment: ASP.NET, Oracle 9, PL/SQL Stored Procedures, SSRS, XML, KPI reports, HTML, CSS, MVC</w:t>
+      </w:r>
+    </w:p>
+    <w:p>
+      <w:pPr>
+        <w:ind w:left="0" w:hanging="2"/>
+      </w:pPr>
+    </w:p>
+    <w:p>
+      <w:pPr>
+        <w:ind w:left="0" w:hanging="2"/>
+      </w:pPr>
+      <w:r>
+        <w:t xml:space="preserve">July 2015 to </w:t>
+      </w:r>
+      <w:r>
+        <w:tab/>
+      </w:r>
+      <w:r>
+        <w:tab/>
+      </w:r>
+      <w:r>
+        <w:tab/>
+      </w:r>
+      <w:proofErr w:type="spellStart"/>
+      <w:r>
+        <w:rPr>
+          <w:b/>
+        </w:rPr>
+        <w:t>RoviSys</w:t>
+      </w:r>
+      <w:proofErr w:type="spellEnd"/>
+      <w:r>
+        <w:rPr>
+          <w:b/>
+        </w:rPr>
+        <w:t xml:space="preserve">, </w:t>
+      </w:r>
+      <w:r>
+        <w:t>OH</w:t>
+      </w:r>
+    </w:p>
+    <w:p>
+      <w:pPr>
+        <w:ind w:left="0" w:hanging="2"/>
+        <w:rPr>
+          <w:u w:val="single"/>
+        </w:rPr>
+      </w:pPr>
+      <w:r>
+        <w:t>October 2016</w:t>
+      </w:r>
+      <w:r>
+        <w:tab/>
+      </w:r>
+      <w:r>
+        <w:tab/>
+      </w:r>
+      <w:r>
+        <w:tab/>
+      </w:r>
+      <w:r>
+        <w:rPr>
+          <w:i/>
+          <w:u w:val="single"/>
+        </w:rPr>
+        <w:t>Software Developer I</w:t>
+      </w:r>
     </w:p>
     <w:p>
       <w:pPr>
@@ -1198,12 +1237,20 @@
         <w:ind w:left="0" w:hanging="2"/>
       </w:pPr>
       <w:r>
-        <w:t>Environment: ASP.NET, C#, SQL Server 2000, SQL Server 2008, Transact SQL, Entity Framework, SSRS, HTML, CSS, MVC, Azure, AWS, MSSMS, VB.NET, VB 6, C, C++, Oracle, ReactJs, AngularJS</w:t>
+        <w:t xml:space="preserve">Environment: ASP.NET, C#, SQL Server 2000, SQL Server 2008, Transact SQL, Entity Framework, SSRS, HTML, CSS, MVC, Azure, AWS, MSSMS, VB.NET, VB 6, C, C++, Oracle, </w:t>
+      </w:r>
+      <w:proofErr w:type="spellStart"/>
+      <w:r>
+        <w:t>ReactJs</w:t>
+      </w:r>
+      <w:proofErr w:type="spellEnd"/>
+      <w:r>
+        <w:t>, AngularJS</w:t>
       </w:r>
     </w:p>
     <w:sectPr>
-      <w:headerReference w:type="default" r:id="rId9"/>
-      <w:footerReference w:type="first" r:id="rId10"/>
+      <w:headerReference w:type="default" r:id="rId10"/>
+      <w:footerReference w:type="first" r:id="rId11"/>
       <w:pgSz w:w="12240" w:h="15840"/>
       <w:pgMar w:top="446" w:right="720" w:bottom="720" w:left="720" w:header="720" w:footer="720" w:gutter="0"/>
       <w:pgNumType w:start="1"/>
@@ -2543,8 +2590,8 @@
       <w:bCs/>
     </w:rPr>
   </w:style>
-  <w:style w:type="paragraph" w:customStyle="1" w:styleId="Heading10">
-    <w:name w:val="heading 1"/>
+  <w:style w:type="paragraph" w:customStyle="1" w:styleId="Heading11">
+    <w:name w:val="Heading 11"/>
     <w:aliases w:val="1"/>
     <w:basedOn w:val="Normal"/>
     <w:next w:val="Normal"/>

--- a/src/files/Rodo Andrade.docx
+++ b/src/files/Rodo Andrade.docx
@@ -25,7 +25,7 @@
     <w:p>
       <w:pPr>
         <w:widowControl w:val="0"/>
-        <w:ind w:left="1" w:hanging="3"/>
+        <w:ind w:left="0" w:hanging="2"/>
         <w:jc w:val="center"/>
         <w:rPr>
           <w:b/>
@@ -60,27 +60,34 @@
           <w:sz w:val="24"/>
           <w:szCs w:val="24"/>
         </w:rPr>
-        <w:t>Deerfield Beach, FL 33442</w:t>
-      </w:r>
-    </w:p>
-    <w:p>
-      <w:pPr>
-        <w:widowControl w:val="0"/>
-        <w:ind w:left="0" w:hanging="2"/>
-        <w:jc w:val="center"/>
+        <w:t>Sunrise</w:t>
+      </w:r>
+      <w:r>
         <w:rPr>
           <w:sz w:val="24"/>
           <w:szCs w:val="24"/>
         </w:rPr>
-      </w:pPr>
-      <w:hyperlink r:id="rId9">
+        <w:t>, FL 33442</w:t>
+      </w:r>
+    </w:p>
+    <w:p>
+      <w:pPr>
+        <w:widowControl w:val="0"/>
+        <w:ind w:left="0" w:hanging="2"/>
+        <w:jc w:val="center"/>
+        <w:rPr>
+          <w:sz w:val="24"/>
+          <w:szCs w:val="24"/>
+        </w:rPr>
+      </w:pPr>
+      <w:hyperlink r:id="rId9" w:history="1">
         <w:r>
           <w:rPr>
-            <w:color w:val="0000FF"/>
+            <w:rStyle w:val="Hyperlink"/>
             <w:sz w:val="24"/>
             <w:szCs w:val="24"/>
           </w:rPr>
-          <w:t>rodo.andrade00111@gmail.com</w:t>
+          <w:t>TheRodoAndrade@gmail.com</w:t>
         </w:r>
       </w:hyperlink>
       <w:r>
@@ -737,448 +744,421 @@
       <w:r>
         <w:tab/>
       </w:r>
-      <w:proofErr w:type="gramStart"/>
       <w:r>
         <w:rPr>
           <w:i/>
           <w:u w:val="single"/>
         </w:rPr>
-        <w:t>Lead</w:t>
-      </w:r>
-      <w:proofErr w:type="gramEnd"/>
+        <w:t xml:space="preserve">Lead Software Developer III </w:t>
+      </w:r>
+    </w:p>
+    <w:p>
+      <w:pPr>
+        <w:numPr>
+          <w:ilvl w:val="0"/>
+          <w:numId w:val="3"/>
+        </w:numPr>
+        <w:ind w:left="0" w:hanging="2"/>
+      </w:pPr>
+      <w:r>
+        <w:t>Designed, developed and supported a variety of complex Enterprise level applications and subsystems, N-Tier eCommerce B2B applications serving Internal and external clients.</w:t>
+      </w:r>
+    </w:p>
+    <w:p>
+      <w:pPr>
+        <w:numPr>
+          <w:ilvl w:val="0"/>
+          <w:numId w:val="3"/>
+        </w:numPr>
+        <w:ind w:left="0" w:hanging="2"/>
+      </w:pPr>
+      <w:r>
+        <w:t>Promoted from Software Developer II to III after 4 months for delivering a 5 year project in 4 months.</w:t>
+      </w:r>
+    </w:p>
+    <w:p>
+      <w:pPr>
+        <w:numPr>
+          <w:ilvl w:val="0"/>
+          <w:numId w:val="3"/>
+        </w:numPr>
+        <w:ind w:left="0" w:hanging="2"/>
+      </w:pPr>
+      <w:r>
+        <w:t>Involved in support and ongoing enhancements of fulfillment applications consisting of help desk ticket system.</w:t>
+      </w:r>
+    </w:p>
+    <w:p>
+      <w:pPr>
+        <w:numPr>
+          <w:ilvl w:val="0"/>
+          <w:numId w:val="3"/>
+        </w:numPr>
+        <w:ind w:left="0" w:hanging="2"/>
+      </w:pPr>
+      <w:r>
+        <w:t xml:space="preserve">For many projects served in senior software developer and team lead roles, dB designer, dB developer. </w:t>
+      </w:r>
+    </w:p>
+    <w:p>
+      <w:pPr>
+        <w:numPr>
+          <w:ilvl w:val="0"/>
+          <w:numId w:val="3"/>
+        </w:numPr>
+        <w:ind w:left="0" w:hanging="2"/>
+      </w:pPr>
+      <w:r>
+        <w:t xml:space="preserve">Responsible for the full lifecycle – Converted client functional specifications into technical requirements, </w:t>
+      </w:r>
+    </w:p>
+    <w:p>
+      <w:pPr>
+        <w:numPr>
+          <w:ilvl w:val="0"/>
+          <w:numId w:val="3"/>
+        </w:numPr>
+        <w:ind w:left="0" w:hanging="2"/>
+      </w:pPr>
+      <w:r>
+        <w:t>Completed design including DB schema, stored procedures, views, user defined functions and triggers.</w:t>
+      </w:r>
+    </w:p>
+    <w:p>
+      <w:pPr>
+        <w:numPr>
+          <w:ilvl w:val="0"/>
+          <w:numId w:val="3"/>
+        </w:numPr>
+        <w:ind w:left="0" w:hanging="2"/>
+      </w:pPr>
+      <w:r>
+        <w:t>Participated in the user interface design and development.</w:t>
+      </w:r>
+    </w:p>
+    <w:p>
+      <w:pPr>
+        <w:numPr>
+          <w:ilvl w:val="0"/>
+          <w:numId w:val="3"/>
+        </w:numPr>
+        <w:ind w:left="0" w:hanging="2"/>
+      </w:pPr>
+      <w:r>
+        <w:t>Developed business layer functionality (business rules and workflows)</w:t>
+      </w:r>
+    </w:p>
+    <w:p>
+      <w:pPr>
+        <w:numPr>
+          <w:ilvl w:val="0"/>
+          <w:numId w:val="3"/>
+        </w:numPr>
+        <w:ind w:left="0" w:hanging="2"/>
+      </w:pPr>
+      <w:r>
+        <w:t>Involved in SQL Server performance optimization – query optimization, analyzing execution plans, Index wizard, table partitioning, lock hints, SQL profiler, third party monitoring tools, Java middleware processes conversion to SQL Server processes</w:t>
+      </w:r>
+    </w:p>
+    <w:p>
+      <w:pPr>
+        <w:numPr>
+          <w:ilvl w:val="0"/>
+          <w:numId w:val="3"/>
+        </w:numPr>
+        <w:ind w:left="0" w:hanging="2"/>
+      </w:pPr>
+      <w:r>
+        <w:t xml:space="preserve">Involved in load testing, maintenance and ongoing support.  </w:t>
+      </w:r>
+    </w:p>
+    <w:p>
+      <w:pPr>
+        <w:numPr>
+          <w:ilvl w:val="0"/>
+          <w:numId w:val="3"/>
+        </w:numPr>
+        <w:ind w:left="0" w:hanging="2"/>
+      </w:pPr>
+      <w:r>
+        <w:t>ASP.NET, C#, HTML, CSS, Bootstrap 4, Workflow Foundation (WF), MVC, Windows Services, file parsing, Microsoft Silverlight, .NET Core, ReactJS, AJAX, XML</w:t>
+      </w:r>
+    </w:p>
+    <w:p>
+      <w:pPr>
+        <w:numPr>
+          <w:ilvl w:val="0"/>
+          <w:numId w:val="3"/>
+        </w:numPr>
+        <w:ind w:left="0" w:hanging="2"/>
+      </w:pPr>
+      <w:r>
+        <w:t xml:space="preserve">UX Design studied how the users used the website, and the best way to improve the user experience. </w:t>
+      </w:r>
+    </w:p>
+    <w:p>
+      <w:pPr>
+        <w:numPr>
+          <w:ilvl w:val="0"/>
+          <w:numId w:val="3"/>
+        </w:numPr>
+        <w:ind w:left="0" w:hanging="2"/>
+      </w:pPr>
+      <w:r>
+        <w:lastRenderedPageBreak/>
+        <w:t xml:space="preserve">SQL Server 2000/2005/2008, T-SQL, Stored Procedures, Triggers, Octopus, Oracle </w:t>
+      </w:r>
+    </w:p>
+    <w:p>
+      <w:pPr>
+        <w:numPr>
+          <w:ilvl w:val="0"/>
+          <w:numId w:val="3"/>
+        </w:numPr>
+        <w:ind w:left="0" w:hanging="2"/>
+      </w:pPr>
+      <w:r>
+        <w:t xml:space="preserve">SQL Jobs, SQL Integration Services (SSIS), SQL Reporting Services (SSRS), Data transformation services (DTS).  </w:t>
+      </w:r>
+    </w:p>
+    <w:p>
+      <w:pPr>
+        <w:numPr>
+          <w:ilvl w:val="0"/>
+          <w:numId w:val="3"/>
+        </w:numPr>
+        <w:ind w:left="0" w:hanging="2"/>
+      </w:pPr>
+      <w:r>
+        <w:t xml:space="preserve">SharePoint 2007 integrations, Visio Enterprise Architect for DB Schema design and maintenance, Balsamiq for quick and simple UI Designs.    </w:t>
+      </w:r>
+    </w:p>
+    <w:p>
+      <w:pPr>
+        <w:ind w:left="0" w:hanging="2"/>
+        <w:rPr>
+          <w:rFonts w:ascii="Arial" w:eastAsia="Arial" w:hAnsi="Arial" w:cs="Arial"/>
+        </w:rPr>
+      </w:pPr>
+    </w:p>
+    <w:p>
+      <w:pPr>
+        <w:ind w:left="0" w:hanging="2"/>
+      </w:pPr>
+    </w:p>
+    <w:p>
+      <w:pPr>
+        <w:ind w:left="0" w:hanging="2"/>
+      </w:pPr>
+      <w:r>
+        <w:t>October 2016 to</w:t>
+      </w:r>
+      <w:r>
+        <w:tab/>
+      </w:r>
+      <w:r>
+        <w:tab/>
+      </w:r>
+      <w:r>
+        <w:tab/>
+      </w:r>
+      <w:r>
+        <w:rPr>
+          <w:b/>
+        </w:rPr>
+        <w:t>AmTrust Financial Services</w:t>
+      </w:r>
+      <w:r>
+        <w:t xml:space="preserve"> OH</w:t>
+      </w:r>
+    </w:p>
+    <w:p>
+      <w:pPr>
+        <w:ind w:left="0" w:hanging="2"/>
+        <w:rPr>
+          <w:u w:val="single"/>
+        </w:rPr>
+      </w:pPr>
+      <w:r>
+        <w:t>September 2019</w:t>
+      </w:r>
+      <w:r>
+        <w:tab/>
+      </w:r>
+      <w:r>
+        <w:tab/>
+      </w:r>
+      <w:r>
+        <w:tab/>
+      </w:r>
       <w:r>
         <w:rPr>
           <w:i/>
           <w:u w:val="single"/>
         </w:rPr>
-        <w:t xml:space="preserve"> Software Developer III </w:t>
-      </w:r>
-    </w:p>
-    <w:p>
-      <w:pPr>
-        <w:numPr>
-          <w:ilvl w:val="0"/>
-          <w:numId w:val="3"/>
-        </w:numPr>
-        <w:ind w:left="0" w:hanging="2"/>
-      </w:pPr>
-      <w:r>
-        <w:t>Designed, developed and supported a variety of complex Enterprise level applications and subsystems, N-Tier eCommerce B2B applications serving Internal and external clients.</w:t>
-      </w:r>
-    </w:p>
-    <w:p>
-      <w:pPr>
-        <w:numPr>
-          <w:ilvl w:val="0"/>
-          <w:numId w:val="3"/>
-        </w:numPr>
-        <w:ind w:left="0" w:hanging="2"/>
-      </w:pPr>
-      <w:r>
-        <w:t xml:space="preserve">Promoted from Software Developer II to III after 4 months for delivering a </w:t>
-      </w:r>
-      <w:proofErr w:type="gramStart"/>
-      <w:r>
-        <w:t>5 year</w:t>
-      </w:r>
-      <w:proofErr w:type="gramEnd"/>
-      <w:r>
-        <w:t xml:space="preserve"> project in 4 months.</w:t>
-      </w:r>
-    </w:p>
-    <w:p>
-      <w:pPr>
-        <w:numPr>
-          <w:ilvl w:val="0"/>
-          <w:numId w:val="3"/>
-        </w:numPr>
-        <w:ind w:left="0" w:hanging="2"/>
-      </w:pPr>
-      <w:r>
-        <w:t>Involved in support and ongoing enhancements of fulfillment applications consisting of help desk ticket system.</w:t>
-      </w:r>
-    </w:p>
-    <w:p>
-      <w:pPr>
-        <w:numPr>
-          <w:ilvl w:val="0"/>
-          <w:numId w:val="3"/>
-        </w:numPr>
-        <w:ind w:left="0" w:hanging="2"/>
-      </w:pPr>
-      <w:r>
-        <w:t xml:space="preserve">For many projects served in senior software developer and team lead roles, dB designer, dB developer. </w:t>
-      </w:r>
-    </w:p>
-    <w:p>
-      <w:pPr>
-        <w:numPr>
-          <w:ilvl w:val="0"/>
-          <w:numId w:val="3"/>
-        </w:numPr>
-        <w:ind w:left="0" w:hanging="2"/>
-      </w:pPr>
-      <w:r>
-        <w:t xml:space="preserve">Responsible for the full lifecycle – Converted client functional specifications into technical requirements, </w:t>
-      </w:r>
-    </w:p>
-    <w:p>
-      <w:pPr>
-        <w:numPr>
-          <w:ilvl w:val="0"/>
-          <w:numId w:val="3"/>
-        </w:numPr>
-        <w:ind w:left="0" w:hanging="2"/>
-      </w:pPr>
-      <w:r>
-        <w:t>Completed design including DB schema, stored procedures, views, user defined functions and triggers.</w:t>
-      </w:r>
-    </w:p>
-    <w:p>
-      <w:pPr>
-        <w:numPr>
-          <w:ilvl w:val="0"/>
-          <w:numId w:val="3"/>
-        </w:numPr>
-        <w:ind w:left="0" w:hanging="2"/>
-      </w:pPr>
-      <w:r>
-        <w:t>Participated in the user interface design and development.</w:t>
-      </w:r>
-    </w:p>
-    <w:p>
-      <w:pPr>
-        <w:numPr>
-          <w:ilvl w:val="0"/>
-          <w:numId w:val="3"/>
-        </w:numPr>
-        <w:ind w:left="0" w:hanging="2"/>
-      </w:pPr>
-      <w:r>
-        <w:t>Developed business layer functionality (business rules and workflows)</w:t>
-      </w:r>
-    </w:p>
-    <w:p>
-      <w:pPr>
-        <w:numPr>
-          <w:ilvl w:val="0"/>
-          <w:numId w:val="3"/>
-        </w:numPr>
-        <w:ind w:left="0" w:hanging="2"/>
-      </w:pPr>
-      <w:r>
-        <w:t>Involved in SQL Server performance optimization – query optimization, analyzing execution plans, Index wizard, table partitioning, lock hints, SQL profiler, third party monitoring tools, Java middleware processes conversion to SQL Server processes</w:t>
-      </w:r>
-    </w:p>
-    <w:p>
-      <w:pPr>
-        <w:numPr>
-          <w:ilvl w:val="0"/>
-          <w:numId w:val="3"/>
-        </w:numPr>
-        <w:ind w:left="0" w:hanging="2"/>
-      </w:pPr>
-      <w:r>
-        <w:t xml:space="preserve">Involved in load testing, maintenance and ongoing support.  </w:t>
-      </w:r>
-    </w:p>
-    <w:p>
-      <w:pPr>
-        <w:numPr>
-          <w:ilvl w:val="0"/>
-          <w:numId w:val="3"/>
-        </w:numPr>
-        <w:ind w:left="0" w:hanging="2"/>
-      </w:pPr>
-      <w:r>
-        <w:t>ASP.NET, C#, HTML, CSS, Bootstrap 4, Workflow Foundation (WF), MVC, Windows Services, file parsing, Microsoft Silverlight, .NET Core, ReactJS, AJAX, XML</w:t>
-      </w:r>
-    </w:p>
-    <w:p>
-      <w:pPr>
-        <w:numPr>
-          <w:ilvl w:val="0"/>
-          <w:numId w:val="3"/>
-        </w:numPr>
-        <w:ind w:left="0" w:hanging="2"/>
-      </w:pPr>
-      <w:r>
-        <w:t xml:space="preserve">UX Design studied how the users used the website, and the best way to improve the user experience. </w:t>
-      </w:r>
-    </w:p>
-    <w:p>
-      <w:pPr>
-        <w:numPr>
-          <w:ilvl w:val="0"/>
-          <w:numId w:val="3"/>
-        </w:numPr>
-        <w:ind w:left="0" w:hanging="2"/>
-      </w:pPr>
-      <w:r>
-        <w:lastRenderedPageBreak/>
-        <w:t xml:space="preserve">SQL Server 2000/2005/2008, T-SQL, Stored Procedures, Triggers, Octopus, Oracle </w:t>
-      </w:r>
-    </w:p>
-    <w:p>
-      <w:pPr>
-        <w:numPr>
-          <w:ilvl w:val="0"/>
-          <w:numId w:val="3"/>
-        </w:numPr>
-        <w:ind w:left="0" w:hanging="2"/>
-      </w:pPr>
-      <w:r>
-        <w:t xml:space="preserve">SQL Jobs, SQL Integration Services (SSIS), SQL Reporting Services (SSRS), Data transformation services (DTS).  </w:t>
-      </w:r>
-    </w:p>
-    <w:p>
-      <w:pPr>
-        <w:numPr>
-          <w:ilvl w:val="0"/>
-          <w:numId w:val="3"/>
-        </w:numPr>
-        <w:ind w:left="0" w:hanging="2"/>
-      </w:pPr>
-      <w:r>
-        <w:t xml:space="preserve">SharePoint 2007 integrations, Visio Enterprise Architect for DB Schema design and maintenance, Balsamiq for quick and simple UI Designs.    </w:t>
-      </w:r>
-    </w:p>
-    <w:p>
-      <w:pPr>
-        <w:ind w:left="0" w:hanging="2"/>
-        <w:rPr>
-          <w:rFonts w:ascii="Arial" w:eastAsia="Arial" w:hAnsi="Arial" w:cs="Arial"/>
-        </w:rPr>
-      </w:pPr>
-    </w:p>
-    <w:p>
-      <w:pPr>
-        <w:ind w:left="0" w:hanging="2"/>
-      </w:pPr>
-    </w:p>
-    <w:p>
-      <w:pPr>
-        <w:ind w:left="0" w:hanging="2"/>
-      </w:pPr>
-      <w:r>
-        <w:t>October 2016 to</w:t>
-      </w:r>
-      <w:r>
-        <w:tab/>
-      </w:r>
-      <w:r>
-        <w:tab/>
-      </w:r>
-      <w:r>
-        <w:tab/>
-      </w:r>
-      <w:r>
-        <w:rPr>
-          <w:b/>
-        </w:rPr>
-        <w:t>AmTrust Financial Services</w:t>
-      </w:r>
-      <w:r>
-        <w:t xml:space="preserve"> OH</w:t>
-      </w:r>
-    </w:p>
-    <w:p>
-      <w:pPr>
-        <w:ind w:left="0" w:hanging="2"/>
+        <w:t>Lead</w:t>
+      </w:r>
+      <w:r>
         <w:rPr>
           <w:u w:val="single"/>
         </w:rPr>
-      </w:pPr>
-      <w:r>
-        <w:t>September 2019</w:t>
-      </w:r>
-      <w:r>
-        <w:tab/>
-      </w:r>
-      <w:r>
-        <w:tab/>
-      </w:r>
-      <w:r>
-        <w:tab/>
-      </w:r>
-      <w:proofErr w:type="gramStart"/>
+        <w:t xml:space="preserve"> </w:t>
+      </w:r>
       <w:r>
         <w:rPr>
           <w:i/>
           <w:u w:val="single"/>
         </w:rPr>
-        <w:t>Lead</w:t>
-      </w:r>
-      <w:proofErr w:type="gramEnd"/>
-      <w:r>
+        <w:t>Software Developer II</w:t>
+      </w:r>
+    </w:p>
+    <w:p>
+      <w:pPr>
+        <w:numPr>
+          <w:ilvl w:val="0"/>
+          <w:numId w:val="4"/>
+        </w:numPr>
+        <w:ind w:left="0" w:hanging="2"/>
+      </w:pPr>
+      <w:r>
+        <w:t xml:space="preserve">Promoted 5 levels from </w:t>
+      </w:r>
+      <w:r>
+        <w:rPr>
+          <w:i/>
+        </w:rPr>
+        <w:t>Software Developer I</w:t>
+      </w:r>
+      <w:r>
+        <w:t xml:space="preserve"> to </w:t>
+      </w:r>
+      <w:r>
+        <w:rPr>
+          <w:i/>
+        </w:rPr>
+        <w:t>Lead Software Developer II</w:t>
+      </w:r>
+      <w:r>
+        <w:t xml:space="preserve"> within one year.</w:t>
+      </w:r>
+    </w:p>
+    <w:p>
+      <w:pPr>
+        <w:numPr>
+          <w:ilvl w:val="0"/>
+          <w:numId w:val="4"/>
+        </w:numPr>
+        <w:ind w:left="0" w:hanging="2"/>
+      </w:pPr>
+      <w:r>
+        <w:t xml:space="preserve">Refactored a major application that was responsible for the company’s print shop. The old application was written in VB.NET, SQL Server 2000, WCF. Built the application from the group up using C#, .NET Framework 4.5.1, SQL Server 2014. The old application was taking 5 hours to process 1,000 files in the Print Shop, and the new application was processing 1,000 files in 1 minute. </w:t>
+      </w:r>
+    </w:p>
+    <w:p>
+      <w:pPr>
+        <w:numPr>
+          <w:ilvl w:val="0"/>
+          <w:numId w:val="4"/>
+        </w:numPr>
+        <w:ind w:left="0" w:hanging="2"/>
+      </w:pPr>
+      <w:r>
+        <w:t>Built a major application that was responsible for the company’s email system. Using Windows Services, C#, .NET Framework 4.5.1, SQL Server 2014, MSMQ, Visual Studio 2017, VS Code</w:t>
+      </w:r>
+    </w:p>
+    <w:p>
+      <w:pPr>
+        <w:numPr>
+          <w:ilvl w:val="0"/>
+          <w:numId w:val="4"/>
+        </w:numPr>
+        <w:ind w:left="0" w:hanging="2"/>
+      </w:pPr>
+      <w:r>
+        <w:t>Built a Help Tool using WPF, C#, .NET Framework, SQL Server 2014, Visual Studio 2017, to speed up the On Call process.</w:t>
+      </w:r>
+    </w:p>
+    <w:p>
+      <w:pPr>
+        <w:numPr>
+          <w:ilvl w:val="0"/>
+          <w:numId w:val="4"/>
+        </w:numPr>
+        <w:ind w:left="0" w:hanging="2"/>
+      </w:pPr>
+      <w:r>
+        <w:t xml:space="preserve">Analyzed requirements, developed UI, stored procedures, and optimized performance for the reports.      </w:t>
+      </w:r>
+    </w:p>
+    <w:p>
+      <w:pPr>
+        <w:numPr>
+          <w:ilvl w:val="0"/>
+          <w:numId w:val="4"/>
+        </w:numPr>
+        <w:ind w:left="0" w:hanging="2"/>
+      </w:pPr>
+      <w:r>
+        <w:t>Environment: ASP.NET, Oracle 9, PL/SQL Stored Procedures, SSRS, XML, KPI reports, HTML, CSS, MVC</w:t>
+      </w:r>
+    </w:p>
+    <w:p>
+      <w:pPr>
+        <w:ind w:left="0" w:hanging="2"/>
+      </w:pPr>
+    </w:p>
+    <w:p>
+      <w:pPr>
+        <w:ind w:left="0" w:hanging="2"/>
+      </w:pPr>
+      <w:r>
+        <w:t xml:space="preserve">July 2015 to </w:t>
+      </w:r>
+      <w:r>
+        <w:tab/>
+      </w:r>
+      <w:r>
+        <w:tab/>
+      </w:r>
+      <w:r>
+        <w:tab/>
+      </w:r>
+      <w:r>
+        <w:rPr>
+          <w:b/>
+        </w:rPr>
+        <w:t xml:space="preserve">RoviSys, </w:t>
+      </w:r>
+      <w:r>
+        <w:t>OH</w:t>
+      </w:r>
+    </w:p>
+    <w:p>
+      <w:pPr>
+        <w:ind w:left="0" w:hanging="2"/>
         <w:rPr>
           <w:u w:val="single"/>
         </w:rPr>
-        <w:t xml:space="preserve"> </w:t>
+      </w:pPr>
+      <w:r>
+        <w:t>October 2016</w:t>
+      </w:r>
+      <w:r>
+        <w:tab/>
+      </w:r>
+      <w:r>
+        <w:tab/>
+      </w:r>
+      <w:r>
+        <w:tab/>
       </w:r>
       <w:r>
         <w:rPr>
           <w:i/>
           <w:u w:val="single"/>
         </w:rPr>
-        <w:t>Software Developer II</w:t>
-      </w:r>
-    </w:p>
-    <w:p>
-      <w:pPr>
-        <w:numPr>
-          <w:ilvl w:val="0"/>
-          <w:numId w:val="4"/>
-        </w:numPr>
-        <w:ind w:left="0" w:hanging="2"/>
-      </w:pPr>
-      <w:r>
-        <w:t xml:space="preserve">Promoted 5 levels from </w:t>
-      </w:r>
-      <w:r>
-        <w:rPr>
-          <w:i/>
-        </w:rPr>
         <w:t>Software Developer I</w:t>
       </w:r>
-      <w:r>
-        <w:t xml:space="preserve"> to </w:t>
-      </w:r>
-      <w:r>
-        <w:rPr>
-          <w:i/>
-        </w:rPr>
-        <w:t>Lead Software Developer II</w:t>
-      </w:r>
-      <w:r>
-        <w:t xml:space="preserve"> within one year.</w:t>
-      </w:r>
-    </w:p>
-    <w:p>
-      <w:pPr>
-        <w:numPr>
-          <w:ilvl w:val="0"/>
-          <w:numId w:val="4"/>
-        </w:numPr>
-        <w:ind w:left="0" w:hanging="2"/>
-      </w:pPr>
-      <w:r>
-        <w:t xml:space="preserve">Refactored a major application that was responsible for the company’s print shop. The old application was written in VB.NET, SQL Server 2000, WCF. Built the application from the group up using C#, .NET Framework 4.5.1, SQL Server 2014. The old application was taking 5 hours to process 1,000 files in the Print Shop, and the new application was processing 1,000 files in 1 minute. </w:t>
-      </w:r>
-    </w:p>
-    <w:p>
-      <w:pPr>
-        <w:numPr>
-          <w:ilvl w:val="0"/>
-          <w:numId w:val="4"/>
-        </w:numPr>
-        <w:ind w:left="0" w:hanging="2"/>
-      </w:pPr>
-      <w:r>
-        <w:t>Built a major application that was responsible for the company’s email system. Using Windows Services, C#, .NET Framework 4.5.1, SQL Server 2014, MSMQ, Visual Studio 2017, VS Code</w:t>
-      </w:r>
-    </w:p>
-    <w:p>
-      <w:pPr>
-        <w:numPr>
-          <w:ilvl w:val="0"/>
-          <w:numId w:val="4"/>
-        </w:numPr>
-        <w:ind w:left="0" w:hanging="2"/>
-      </w:pPr>
-      <w:r>
-        <w:t>Built a Help Tool using WPF, C#, .NET Framework, SQL Server 2014, Visual Studio 2017, to speed up the On Call process.</w:t>
-      </w:r>
-    </w:p>
-    <w:p>
-      <w:pPr>
-        <w:numPr>
-          <w:ilvl w:val="0"/>
-          <w:numId w:val="4"/>
-        </w:numPr>
-        <w:ind w:left="0" w:hanging="2"/>
-      </w:pPr>
-      <w:r>
-        <w:t xml:space="preserve">Analyzed requirements, developed UI, stored procedures, and optimized performance for the reports.      </w:t>
-      </w:r>
-    </w:p>
-    <w:p>
-      <w:pPr>
-        <w:numPr>
-          <w:ilvl w:val="0"/>
-          <w:numId w:val="4"/>
-        </w:numPr>
-        <w:ind w:left="0" w:hanging="2"/>
-      </w:pPr>
-      <w:r>
-        <w:t>Environment: ASP.NET, Oracle 9, PL/SQL Stored Procedures, SSRS, XML, KPI reports, HTML, CSS, MVC</w:t>
-      </w:r>
-    </w:p>
-    <w:p>
-      <w:pPr>
-        <w:ind w:left="0" w:hanging="2"/>
-      </w:pPr>
-    </w:p>
-    <w:p>
-      <w:pPr>
-        <w:ind w:left="0" w:hanging="2"/>
-      </w:pPr>
-      <w:r>
-        <w:t xml:space="preserve">July 2015 to </w:t>
-      </w:r>
-      <w:r>
-        <w:tab/>
-      </w:r>
-      <w:r>
-        <w:tab/>
-      </w:r>
-      <w:r>
-        <w:tab/>
-      </w:r>
-      <w:proofErr w:type="spellStart"/>
-      <w:r>
-        <w:rPr>
-          <w:b/>
-        </w:rPr>
-        <w:t>RoviSys</w:t>
-      </w:r>
-      <w:proofErr w:type="spellEnd"/>
-      <w:r>
-        <w:rPr>
-          <w:b/>
-        </w:rPr>
-        <w:t xml:space="preserve">, </w:t>
-      </w:r>
-      <w:r>
-        <w:t>OH</w:t>
-      </w:r>
-    </w:p>
-    <w:p>
-      <w:pPr>
-        <w:ind w:left="0" w:hanging="2"/>
-        <w:rPr>
-          <w:u w:val="single"/>
-        </w:rPr>
-      </w:pPr>
-      <w:r>
-        <w:t>October 2016</w:t>
-      </w:r>
-      <w:r>
-        <w:tab/>
-      </w:r>
-      <w:r>
-        <w:tab/>
-      </w:r>
-      <w:r>
-        <w:tab/>
-      </w:r>
-      <w:r>
-        <w:rPr>
-          <w:i/>
-          <w:u w:val="single"/>
-        </w:rPr>
-        <w:t>Software Developer I</w:t>
-      </w:r>
     </w:p>
     <w:p>
       <w:pPr>
@@ -1237,15 +1217,7 @@
         <w:ind w:left="0" w:hanging="2"/>
       </w:pPr>
       <w:r>
-        <w:t xml:space="preserve">Environment: ASP.NET, C#, SQL Server 2000, SQL Server 2008, Transact SQL, Entity Framework, SSRS, HTML, CSS, MVC, Azure, AWS, MSSMS, VB.NET, VB 6, C, C++, Oracle, </w:t>
-      </w:r>
-      <w:proofErr w:type="spellStart"/>
-      <w:r>
-        <w:t>ReactJs</w:t>
-      </w:r>
-      <w:proofErr w:type="spellEnd"/>
-      <w:r>
-        <w:t>, AngularJS</w:t>
+        <w:t>Environment: ASP.NET, C#, SQL Server 2000, SQL Server 2008, Transact SQL, Entity Framework, SSRS, HTML, CSS, MVC, Azure, AWS, MSSMS, VB.NET, VB 6, C, C++, Oracle, ReactJs, AngularJS</w:t>
       </w:r>
     </w:p>
     <w:sectPr>

--- a/src/files/Rodo Andrade.docx
+++ b/src/files/Rodo Andrade.docx
@@ -1,6 +1,6 @@
 
 <file path=word/document.xml><?xml version="1.0" encoding="utf-8"?>
-<w:document xmlns:wpc="http://schemas.microsoft.com/office/word/2010/wordprocessingCanvas" xmlns:cx="http://schemas.microsoft.com/office/drawing/2014/chartex" xmlns:cx1="http://schemas.microsoft.com/office/drawing/2015/9/8/chartex" xmlns:cx2="http://schemas.microsoft.com/office/drawing/2015/10/21/chartex" xmlns:cx3="http://schemas.microsoft.com/office/drawing/2016/5/9/chartex" xmlns:cx4="http://schemas.microsoft.com/office/drawing/2016/5/10/chartex" xmlns:cx5="http://schemas.microsoft.com/office/drawing/2016/5/11/chartex" xmlns:cx6="http://schemas.microsoft.com/office/drawing/2016/5/12/chartex" xmlns:cx7="http://schemas.microsoft.com/office/drawing/2016/5/13/chartex" xmlns:cx8="http://schemas.microsoft.com/office/drawing/2016/5/14/chartex" xmlns:mc="http://schemas.openxmlformats.org/markup-compatibility/2006" xmlns:aink="http://schemas.microsoft.com/office/drawing/2016/ink" xmlns:am3d="http://schemas.microsoft.com/office/drawing/2017/model3d" xmlns:o="urn:schemas-microsoft-com:office:office" xmlns:oel="http://schemas.microsoft.com/office/2019/extlst" xmlns:r="http://schemas.openxmlformats.org/officeDocument/2006/relationships" xmlns:m="http://schemas.openxmlformats.org/officeDocument/2006/math" xmlns:v="urn:schemas-microsoft-com:vml" xmlns:wp14="http://schemas.microsoft.com/office/word/2010/wordprocessingDrawing" xmlns:wp="http://schemas.openxmlformats.org/drawingml/2006/wordprocessingDrawing" xmlns:w10="urn:schemas-microsoft-com:office:word" xmlns:w="http://schemas.openxmlformats.org/wordprocessingml/2006/main" xmlns:w14="http://schemas.microsoft.com/office/word/2010/wordml" xmlns:w15="http://schemas.microsoft.com/office/word/2012/wordml" xmlns:w16cex="http://schemas.microsoft.com/office/word/2018/wordml/cex" xmlns:w16cid="http://schemas.microsoft.com/office/word/2016/wordml/cid" xmlns:w16="http://schemas.microsoft.com/office/word/2018/wordml" xmlns:w16sdtdh="http://schemas.microsoft.com/office/word/2020/wordml/sdtdatahash" xmlns:w16se="http://schemas.microsoft.com/office/word/2015/wordml/symex" xmlns:wpg="http://schemas.microsoft.com/office/word/2010/wordprocessingGroup" xmlns:wpi="http://schemas.microsoft.com/office/word/2010/wordprocessingInk" xmlns:wne="http://schemas.microsoft.com/office/word/2006/wordml" xmlns:wps="http://schemas.microsoft.com/office/word/2010/wordprocessingShape" mc:Ignorable="w14 w15 w16se w16cid w16 w16cex w16sdtdh wp14">
+<w:document xmlns:wpc="http://schemas.microsoft.com/office/word/2010/wordprocessingCanvas" xmlns:cx="http://schemas.microsoft.com/office/drawing/2014/chartex" xmlns:cx1="http://schemas.microsoft.com/office/drawing/2015/9/8/chartex" xmlns:cx2="http://schemas.microsoft.com/office/drawing/2015/10/21/chartex" xmlns:cx3="http://schemas.microsoft.com/office/drawing/2016/5/9/chartex" xmlns:cx4="http://schemas.microsoft.com/office/drawing/2016/5/10/chartex" xmlns:cx5="http://schemas.microsoft.com/office/drawing/2016/5/11/chartex" xmlns:cx6="http://schemas.microsoft.com/office/drawing/2016/5/12/chartex" xmlns:cx7="http://schemas.microsoft.com/office/drawing/2016/5/13/chartex" xmlns:cx8="http://schemas.microsoft.com/office/drawing/2016/5/14/chartex" xmlns:mc="http://schemas.openxmlformats.org/markup-compatibility/2006" xmlns:aink="http://schemas.microsoft.com/office/drawing/2016/ink" xmlns:am3d="http://schemas.microsoft.com/office/drawing/2017/model3d" xmlns:o="urn:schemas-microsoft-com:office:office" xmlns:oel="http://schemas.microsoft.com/office/2019/extlst" xmlns:r="http://schemas.openxmlformats.org/officeDocument/2006/relationships" xmlns:m="http://schemas.openxmlformats.org/officeDocument/2006/math" xmlns:v="urn:schemas-microsoft-com:vml" xmlns:wp14="http://schemas.microsoft.com/office/word/2010/wordprocessingDrawing" xmlns:wp="http://schemas.openxmlformats.org/drawingml/2006/wordprocessingDrawing" xmlns:w10="urn:schemas-microsoft-com:office:word" xmlns:w="http://schemas.openxmlformats.org/wordprocessingml/2006/main" xmlns:w14="http://schemas.microsoft.com/office/word/2010/wordml" xmlns:w15="http://schemas.microsoft.com/office/word/2012/wordml" xmlns:w16cex="http://schemas.microsoft.com/office/word/2018/wordml/cex" xmlns:w16cid="http://schemas.microsoft.com/office/word/2016/wordml/cid" xmlns:w16="http://schemas.microsoft.com/office/word/2018/wordml" xmlns:w16du="http://schemas.microsoft.com/office/word/2023/wordml/word16du" xmlns:w16sdtdh="http://schemas.microsoft.com/office/word/2020/wordml/sdtdatahash" xmlns:w16se="http://schemas.microsoft.com/office/word/2015/wordml/symex" xmlns:wpg="http://schemas.microsoft.com/office/word/2010/wordprocessingGroup" xmlns:wpi="http://schemas.microsoft.com/office/word/2010/wordprocessingInk" xmlns:wne="http://schemas.microsoft.com/office/word/2006/wordml" xmlns:wps="http://schemas.microsoft.com/office/word/2010/wordprocessingShape" mc:Ignorable="w14 w15 w16se w16cid w16 w16cex w16sdtdh wp14">
   <w:body>
     <w:p>
       <w:pPr>
@@ -60,14 +60,7 @@
           <w:sz w:val="24"/>
           <w:szCs w:val="24"/>
         </w:rPr>
-        <w:t>Sunrise</w:t>
-      </w:r>
-      <w:r>
-        <w:rPr>
-          <w:sz w:val="24"/>
-          <w:szCs w:val="24"/>
-        </w:rPr>
-        <w:t>, FL 33442</w:t>
+        <w:t>Sunrise, FL 33442</w:t>
       </w:r>
     </w:p>
     <w:p>
@@ -138,7 +131,10 @@
         <w:t xml:space="preserve">Over </w:t>
       </w:r>
       <w:r>
-        <w:t>7 years</w:t>
+        <w:t>8</w:t>
+      </w:r>
+      <w:r>
+        <w:t xml:space="preserve"> years</w:t>
       </w:r>
       <w:r>
         <w:t xml:space="preserve"> of experience in all stages of Enterprise Software Development life cycle including System Analysis, Design, Development, Testing, Implementation, and Documentation  </w:t>
@@ -532,10 +528,14 @@
           <w:i/>
           <w:u w:val="single"/>
         </w:rPr>
-        <w:t>Senior Software Engineer</w:t>
-      </w:r>
-      <w:r>
-        <w:t xml:space="preserve"> </w:t>
+        <w:t xml:space="preserve">Senior Software </w:t>
+      </w:r>
+      <w:r>
+        <w:rPr>
+          <w:i/>
+          <w:u w:val="single"/>
+        </w:rPr>
+        <w:t>Developer II</w:t>
       </w:r>
     </w:p>
     <w:p>
@@ -577,6 +577,18 @@
         <w:ind w:left="0" w:hanging="2"/>
       </w:pPr>
       <w:r>
+        <w:t>Promoted from Senior Software Developer I to II after continuously delivering successful features in a solo project after 3 years.</w:t>
+      </w:r>
+    </w:p>
+    <w:p>
+      <w:pPr>
+        <w:numPr>
+          <w:ilvl w:val="0"/>
+          <w:numId w:val="2"/>
+        </w:numPr>
+        <w:ind w:left="0" w:hanging="2"/>
+      </w:pPr>
+      <w:r>
         <w:t xml:space="preserve">Involved in the full application development lifecycle - architectural design, software &amp; database development, code reviews, unit testing, versioning, deployments, load optimizations, security risk mitigations. </w:t>
       </w:r>
     </w:p>
@@ -881,6 +893,7 @@
         <w:ind w:left="0" w:hanging="2"/>
       </w:pPr>
       <w:r>
+        <w:lastRenderedPageBreak/>
         <w:t>ASP.NET, C#, HTML, CSS, Bootstrap 4, Workflow Foundation (WF), MVC, Windows Services, file parsing, Microsoft Silverlight, .NET Core, ReactJS, AJAX, XML</w:t>
       </w:r>
     </w:p>
@@ -905,7 +918,6 @@
         <w:ind w:left="0" w:hanging="2"/>
       </w:pPr>
       <w:r>
-        <w:lastRenderedPageBreak/>
         <w:t xml:space="preserve">SQL Server 2000/2005/2008, T-SQL, Stored Procedures, Triggers, Octopus, Oracle </w:t>
       </w:r>
     </w:p>
@@ -980,7 +992,7 @@
         </w:rPr>
       </w:pPr>
       <w:r>
-        <w:t>September 2019</w:t>
+        <w:t>August 2018</w:t>
       </w:r>
       <w:r>
         <w:tab/>
@@ -1234,7 +1246,7 @@
 </file>
 
 <file path=word/endnotes.xml><?xml version="1.0" encoding="utf-8"?>
-<w:endnotes xmlns:wpc="http://schemas.microsoft.com/office/word/2010/wordprocessingCanvas" xmlns:cx="http://schemas.microsoft.com/office/drawing/2014/chartex" xmlns:cx1="http://schemas.microsoft.com/office/drawing/2015/9/8/chartex" xmlns:cx2="http://schemas.microsoft.com/office/drawing/2015/10/21/chartex" xmlns:cx3="http://schemas.microsoft.com/office/drawing/2016/5/9/chartex" xmlns:cx4="http://schemas.microsoft.com/office/drawing/2016/5/10/chartex" xmlns:cx5="http://schemas.microsoft.com/office/drawing/2016/5/11/chartex" xmlns:cx6="http://schemas.microsoft.com/office/drawing/2016/5/12/chartex" xmlns:cx7="http://schemas.microsoft.com/office/drawing/2016/5/13/chartex" xmlns:cx8="http://schemas.microsoft.com/office/drawing/2016/5/14/chartex" xmlns:mc="http://schemas.openxmlformats.org/markup-compatibility/2006" xmlns:aink="http://schemas.microsoft.com/office/drawing/2016/ink" xmlns:am3d="http://schemas.microsoft.com/office/drawing/2017/model3d" xmlns:o="urn:schemas-microsoft-com:office:office" xmlns:oel="http://schemas.microsoft.com/office/2019/extlst" xmlns:r="http://schemas.openxmlformats.org/officeDocument/2006/relationships" xmlns:m="http://schemas.openxmlformats.org/officeDocument/2006/math" xmlns:v="urn:schemas-microsoft-com:vml" xmlns:wp14="http://schemas.microsoft.com/office/word/2010/wordprocessingDrawing" xmlns:wp="http://schemas.openxmlformats.org/drawingml/2006/wordprocessingDrawing" xmlns:w10="urn:schemas-microsoft-com:office:word" xmlns:w="http://schemas.openxmlformats.org/wordprocessingml/2006/main" xmlns:w14="http://schemas.microsoft.com/office/word/2010/wordml" xmlns:w15="http://schemas.microsoft.com/office/word/2012/wordml" xmlns:w16cex="http://schemas.microsoft.com/office/word/2018/wordml/cex" xmlns:w16cid="http://schemas.microsoft.com/office/word/2016/wordml/cid" xmlns:w16="http://schemas.microsoft.com/office/word/2018/wordml" xmlns:w16sdtdh="http://schemas.microsoft.com/office/word/2020/wordml/sdtdatahash" xmlns:w16se="http://schemas.microsoft.com/office/word/2015/wordml/symex" xmlns:wpg="http://schemas.microsoft.com/office/word/2010/wordprocessingGroup" xmlns:wpi="http://schemas.microsoft.com/office/word/2010/wordprocessingInk" xmlns:wne="http://schemas.microsoft.com/office/word/2006/wordml" xmlns:wps="http://schemas.microsoft.com/office/word/2010/wordprocessingShape" mc:Ignorable="w14 w15 w16se w16cid w16 w16cex w16sdtdh wp14">
+<w:endnotes xmlns:wpc="http://schemas.microsoft.com/office/word/2010/wordprocessingCanvas" xmlns:cx="http://schemas.microsoft.com/office/drawing/2014/chartex" xmlns:cx1="http://schemas.microsoft.com/office/drawing/2015/9/8/chartex" xmlns:cx2="http://schemas.microsoft.com/office/drawing/2015/10/21/chartex" xmlns:cx3="http://schemas.microsoft.com/office/drawing/2016/5/9/chartex" xmlns:cx4="http://schemas.microsoft.com/office/drawing/2016/5/10/chartex" xmlns:cx5="http://schemas.microsoft.com/office/drawing/2016/5/11/chartex" xmlns:cx6="http://schemas.microsoft.com/office/drawing/2016/5/12/chartex" xmlns:cx7="http://schemas.microsoft.com/office/drawing/2016/5/13/chartex" xmlns:cx8="http://schemas.microsoft.com/office/drawing/2016/5/14/chartex" xmlns:mc="http://schemas.openxmlformats.org/markup-compatibility/2006" xmlns:aink="http://schemas.microsoft.com/office/drawing/2016/ink" xmlns:am3d="http://schemas.microsoft.com/office/drawing/2017/model3d" xmlns:o="urn:schemas-microsoft-com:office:office" xmlns:oel="http://schemas.microsoft.com/office/2019/extlst" xmlns:r="http://schemas.openxmlformats.org/officeDocument/2006/relationships" xmlns:m="http://schemas.openxmlformats.org/officeDocument/2006/math" xmlns:v="urn:schemas-microsoft-com:vml" xmlns:wp14="http://schemas.microsoft.com/office/word/2010/wordprocessingDrawing" xmlns:wp="http://schemas.openxmlformats.org/drawingml/2006/wordprocessingDrawing" xmlns:w10="urn:schemas-microsoft-com:office:word" xmlns:w="http://schemas.openxmlformats.org/wordprocessingml/2006/main" xmlns:w14="http://schemas.microsoft.com/office/word/2010/wordml" xmlns:w15="http://schemas.microsoft.com/office/word/2012/wordml" xmlns:w16cex="http://schemas.microsoft.com/office/word/2018/wordml/cex" xmlns:w16cid="http://schemas.microsoft.com/office/word/2016/wordml/cid" xmlns:w16="http://schemas.microsoft.com/office/word/2018/wordml" xmlns:w16du="http://schemas.microsoft.com/office/word/2023/wordml/word16du" xmlns:w16sdtdh="http://schemas.microsoft.com/office/word/2020/wordml/sdtdatahash" xmlns:w16se="http://schemas.microsoft.com/office/word/2015/wordml/symex" xmlns:wpg="http://schemas.microsoft.com/office/word/2010/wordprocessingGroup" xmlns:wpi="http://schemas.microsoft.com/office/word/2010/wordprocessingInk" xmlns:wne="http://schemas.microsoft.com/office/word/2006/wordml" xmlns:wps="http://schemas.microsoft.com/office/word/2010/wordprocessingShape" mc:Ignorable="w14 w15 w16se w16cid w16 w16cex w16sdtdh wp14">
   <w:endnote w:type="separator" w:id="-1">
     <w:p>
       <w:pPr>
@@ -1261,7 +1273,7 @@
 </file>
 
 <file path=word/footer1.xml><?xml version="1.0" encoding="utf-8"?>
-<w:ftr xmlns:wpc="http://schemas.microsoft.com/office/word/2010/wordprocessingCanvas" xmlns:cx="http://schemas.microsoft.com/office/drawing/2014/chartex" xmlns:cx1="http://schemas.microsoft.com/office/drawing/2015/9/8/chartex" xmlns:cx2="http://schemas.microsoft.com/office/drawing/2015/10/21/chartex" xmlns:cx3="http://schemas.microsoft.com/office/drawing/2016/5/9/chartex" xmlns:cx4="http://schemas.microsoft.com/office/drawing/2016/5/10/chartex" xmlns:cx5="http://schemas.microsoft.com/office/drawing/2016/5/11/chartex" xmlns:cx6="http://schemas.microsoft.com/office/drawing/2016/5/12/chartex" xmlns:cx7="http://schemas.microsoft.com/office/drawing/2016/5/13/chartex" xmlns:cx8="http://schemas.microsoft.com/office/drawing/2016/5/14/chartex" xmlns:mc="http://schemas.openxmlformats.org/markup-compatibility/2006" xmlns:aink="http://schemas.microsoft.com/office/drawing/2016/ink" xmlns:am3d="http://schemas.microsoft.com/office/drawing/2017/model3d" xmlns:o="urn:schemas-microsoft-com:office:office" xmlns:oel="http://schemas.microsoft.com/office/2019/extlst" xmlns:r="http://schemas.openxmlformats.org/officeDocument/2006/relationships" xmlns:m="http://schemas.openxmlformats.org/officeDocument/2006/math" xmlns:v="urn:schemas-microsoft-com:vml" xmlns:wp14="http://schemas.microsoft.com/office/word/2010/wordprocessingDrawing" xmlns:wp="http://schemas.openxmlformats.org/drawingml/2006/wordprocessingDrawing" xmlns:w10="urn:schemas-microsoft-com:office:word" xmlns:w="http://schemas.openxmlformats.org/wordprocessingml/2006/main" xmlns:w14="http://schemas.microsoft.com/office/word/2010/wordml" xmlns:w15="http://schemas.microsoft.com/office/word/2012/wordml" xmlns:w16cex="http://schemas.microsoft.com/office/word/2018/wordml/cex" xmlns:w16cid="http://schemas.microsoft.com/office/word/2016/wordml/cid" xmlns:w16="http://schemas.microsoft.com/office/word/2018/wordml" xmlns:w16sdtdh="http://schemas.microsoft.com/office/word/2020/wordml/sdtdatahash" xmlns:w16se="http://schemas.microsoft.com/office/word/2015/wordml/symex" xmlns:wpg="http://schemas.microsoft.com/office/word/2010/wordprocessingGroup" xmlns:wpi="http://schemas.microsoft.com/office/word/2010/wordprocessingInk" xmlns:wne="http://schemas.microsoft.com/office/word/2006/wordml" xmlns:wps="http://schemas.microsoft.com/office/word/2010/wordprocessingShape" mc:Ignorable="w14 w15 w16se w16cid w16 w16cex w16sdtdh wp14">
+<w:ftr xmlns:wpc="http://schemas.microsoft.com/office/word/2010/wordprocessingCanvas" xmlns:cx="http://schemas.microsoft.com/office/drawing/2014/chartex" xmlns:cx1="http://schemas.microsoft.com/office/drawing/2015/9/8/chartex" xmlns:cx2="http://schemas.microsoft.com/office/drawing/2015/10/21/chartex" xmlns:cx3="http://schemas.microsoft.com/office/drawing/2016/5/9/chartex" xmlns:cx4="http://schemas.microsoft.com/office/drawing/2016/5/10/chartex" xmlns:cx5="http://schemas.microsoft.com/office/drawing/2016/5/11/chartex" xmlns:cx6="http://schemas.microsoft.com/office/drawing/2016/5/12/chartex" xmlns:cx7="http://schemas.microsoft.com/office/drawing/2016/5/13/chartex" xmlns:cx8="http://schemas.microsoft.com/office/drawing/2016/5/14/chartex" xmlns:mc="http://schemas.openxmlformats.org/markup-compatibility/2006" xmlns:aink="http://schemas.microsoft.com/office/drawing/2016/ink" xmlns:am3d="http://schemas.microsoft.com/office/drawing/2017/model3d" xmlns:o="urn:schemas-microsoft-com:office:office" xmlns:oel="http://schemas.microsoft.com/office/2019/extlst" xmlns:r="http://schemas.openxmlformats.org/officeDocument/2006/relationships" xmlns:m="http://schemas.openxmlformats.org/officeDocument/2006/math" xmlns:v="urn:schemas-microsoft-com:vml" xmlns:wp14="http://schemas.microsoft.com/office/word/2010/wordprocessingDrawing" xmlns:wp="http://schemas.openxmlformats.org/drawingml/2006/wordprocessingDrawing" xmlns:w10="urn:schemas-microsoft-com:office:word" xmlns:w="http://schemas.openxmlformats.org/wordprocessingml/2006/main" xmlns:w14="http://schemas.microsoft.com/office/word/2010/wordml" xmlns:w15="http://schemas.microsoft.com/office/word/2012/wordml" xmlns:w16cex="http://schemas.microsoft.com/office/word/2018/wordml/cex" xmlns:w16cid="http://schemas.microsoft.com/office/word/2016/wordml/cid" xmlns:w16="http://schemas.microsoft.com/office/word/2018/wordml" xmlns:w16du="http://schemas.microsoft.com/office/word/2023/wordml/word16du" xmlns:w16sdtdh="http://schemas.microsoft.com/office/word/2020/wordml/sdtdatahash" xmlns:w16se="http://schemas.microsoft.com/office/word/2015/wordml/symex" xmlns:wpg="http://schemas.microsoft.com/office/word/2010/wordprocessingGroup" xmlns:wpi="http://schemas.microsoft.com/office/word/2010/wordprocessingInk" xmlns:wne="http://schemas.microsoft.com/office/word/2006/wordml" xmlns:wps="http://schemas.microsoft.com/office/word/2010/wordprocessingShape" mc:Ignorable="w14 w15 w16se w16cid w16 w16cex w16sdtdh wp14">
   <w:p>
     <w:pPr>
       <w:pBdr>
@@ -1284,7 +1296,7 @@
 </file>
 
 <file path=word/footnotes.xml><?xml version="1.0" encoding="utf-8"?>
-<w:footnotes xmlns:wpc="http://schemas.microsoft.com/office/word/2010/wordprocessingCanvas" xmlns:cx="http://schemas.microsoft.com/office/drawing/2014/chartex" xmlns:cx1="http://schemas.microsoft.com/office/drawing/2015/9/8/chartex" xmlns:cx2="http://schemas.microsoft.com/office/drawing/2015/10/21/chartex" xmlns:cx3="http://schemas.microsoft.com/office/drawing/2016/5/9/chartex" xmlns:cx4="http://schemas.microsoft.com/office/drawing/2016/5/10/chartex" xmlns:cx5="http://schemas.microsoft.com/office/drawing/2016/5/11/chartex" xmlns:cx6="http://schemas.microsoft.com/office/drawing/2016/5/12/chartex" xmlns:cx7="http://schemas.microsoft.com/office/drawing/2016/5/13/chartex" xmlns:cx8="http://schemas.microsoft.com/office/drawing/2016/5/14/chartex" xmlns:mc="http://schemas.openxmlformats.org/markup-compatibility/2006" xmlns:aink="http://schemas.microsoft.com/office/drawing/2016/ink" xmlns:am3d="http://schemas.microsoft.com/office/drawing/2017/model3d" xmlns:o="urn:schemas-microsoft-com:office:office" xmlns:oel="http://schemas.microsoft.com/office/2019/extlst" xmlns:r="http://schemas.openxmlformats.org/officeDocument/2006/relationships" xmlns:m="http://schemas.openxmlformats.org/officeDocument/2006/math" xmlns:v="urn:schemas-microsoft-com:vml" xmlns:wp14="http://schemas.microsoft.com/office/word/2010/wordprocessingDrawing" xmlns:wp="http://schemas.openxmlformats.org/drawingml/2006/wordprocessingDrawing" xmlns:w10="urn:schemas-microsoft-com:office:word" xmlns:w="http://schemas.openxmlformats.org/wordprocessingml/2006/main" xmlns:w14="http://schemas.microsoft.com/office/word/2010/wordml" xmlns:w15="http://schemas.microsoft.com/office/word/2012/wordml" xmlns:w16cex="http://schemas.microsoft.com/office/word/2018/wordml/cex" xmlns:w16cid="http://schemas.microsoft.com/office/word/2016/wordml/cid" xmlns:w16="http://schemas.microsoft.com/office/word/2018/wordml" xmlns:w16sdtdh="http://schemas.microsoft.com/office/word/2020/wordml/sdtdatahash" xmlns:w16se="http://schemas.microsoft.com/office/word/2015/wordml/symex" xmlns:wpg="http://schemas.microsoft.com/office/word/2010/wordprocessingGroup" xmlns:wpi="http://schemas.microsoft.com/office/word/2010/wordprocessingInk" xmlns:wne="http://schemas.microsoft.com/office/word/2006/wordml" xmlns:wps="http://schemas.microsoft.com/office/word/2010/wordprocessingShape" mc:Ignorable="w14 w15 w16se w16cid w16 w16cex w16sdtdh wp14">
+<w:footnotes xmlns:wpc="http://schemas.microsoft.com/office/word/2010/wordprocessingCanvas" xmlns:cx="http://schemas.microsoft.com/office/drawing/2014/chartex" xmlns:cx1="http://schemas.microsoft.com/office/drawing/2015/9/8/chartex" xmlns:cx2="http://schemas.microsoft.com/office/drawing/2015/10/21/chartex" xmlns:cx3="http://schemas.microsoft.com/office/drawing/2016/5/9/chartex" xmlns:cx4="http://schemas.microsoft.com/office/drawing/2016/5/10/chartex" xmlns:cx5="http://schemas.microsoft.com/office/drawing/2016/5/11/chartex" xmlns:cx6="http://schemas.microsoft.com/office/drawing/2016/5/12/chartex" xmlns:cx7="http://schemas.microsoft.com/office/drawing/2016/5/13/chartex" xmlns:cx8="http://schemas.microsoft.com/office/drawing/2016/5/14/chartex" xmlns:mc="http://schemas.openxmlformats.org/markup-compatibility/2006" xmlns:aink="http://schemas.microsoft.com/office/drawing/2016/ink" xmlns:am3d="http://schemas.microsoft.com/office/drawing/2017/model3d" xmlns:o="urn:schemas-microsoft-com:office:office" xmlns:oel="http://schemas.microsoft.com/office/2019/extlst" xmlns:r="http://schemas.openxmlformats.org/officeDocument/2006/relationships" xmlns:m="http://schemas.openxmlformats.org/officeDocument/2006/math" xmlns:v="urn:schemas-microsoft-com:vml" xmlns:wp14="http://schemas.microsoft.com/office/word/2010/wordprocessingDrawing" xmlns:wp="http://schemas.openxmlformats.org/drawingml/2006/wordprocessingDrawing" xmlns:w10="urn:schemas-microsoft-com:office:word" xmlns:w="http://schemas.openxmlformats.org/wordprocessingml/2006/main" xmlns:w14="http://schemas.microsoft.com/office/word/2010/wordml" xmlns:w15="http://schemas.microsoft.com/office/word/2012/wordml" xmlns:w16cex="http://schemas.microsoft.com/office/word/2018/wordml/cex" xmlns:w16cid="http://schemas.microsoft.com/office/word/2016/wordml/cid" xmlns:w16="http://schemas.microsoft.com/office/word/2018/wordml" xmlns:w16du="http://schemas.microsoft.com/office/word/2023/wordml/word16du" xmlns:w16sdtdh="http://schemas.microsoft.com/office/word/2020/wordml/sdtdatahash" xmlns:w16se="http://schemas.microsoft.com/office/word/2015/wordml/symex" xmlns:wpg="http://schemas.microsoft.com/office/word/2010/wordprocessingGroup" xmlns:wpi="http://schemas.microsoft.com/office/word/2010/wordprocessingInk" xmlns:wne="http://schemas.microsoft.com/office/word/2006/wordml" xmlns:wps="http://schemas.microsoft.com/office/word/2010/wordprocessingShape" mc:Ignorable="w14 w15 w16se w16cid w16 w16cex w16sdtdh wp14">
   <w:footnote w:type="separator" w:id="-1">
     <w:p>
       <w:pPr>
@@ -1311,7 +1323,7 @@
 </file>
 
 <file path=word/header1.xml><?xml version="1.0" encoding="utf-8"?>
-<w:hdr xmlns:wpc="http://schemas.microsoft.com/office/word/2010/wordprocessingCanvas" xmlns:cx="http://schemas.microsoft.com/office/drawing/2014/chartex" xmlns:cx1="http://schemas.microsoft.com/office/drawing/2015/9/8/chartex" xmlns:cx2="http://schemas.microsoft.com/office/drawing/2015/10/21/chartex" xmlns:cx3="http://schemas.microsoft.com/office/drawing/2016/5/9/chartex" xmlns:cx4="http://schemas.microsoft.com/office/drawing/2016/5/10/chartex" xmlns:cx5="http://schemas.microsoft.com/office/drawing/2016/5/11/chartex" xmlns:cx6="http://schemas.microsoft.com/office/drawing/2016/5/12/chartex" xmlns:cx7="http://schemas.microsoft.com/office/drawing/2016/5/13/chartex" xmlns:cx8="http://schemas.microsoft.com/office/drawing/2016/5/14/chartex" xmlns:mc="http://schemas.openxmlformats.org/markup-compatibility/2006" xmlns:aink="http://schemas.microsoft.com/office/drawing/2016/ink" xmlns:am3d="http://schemas.microsoft.com/office/drawing/2017/model3d" xmlns:o="urn:schemas-microsoft-com:office:office" xmlns:oel="http://schemas.microsoft.com/office/2019/extlst" xmlns:r="http://schemas.openxmlformats.org/officeDocument/2006/relationships" xmlns:m="http://schemas.openxmlformats.org/officeDocument/2006/math" xmlns:v="urn:schemas-microsoft-com:vml" xmlns:wp14="http://schemas.microsoft.com/office/word/2010/wordprocessingDrawing" xmlns:wp="http://schemas.openxmlformats.org/drawingml/2006/wordprocessingDrawing" xmlns:w10="urn:schemas-microsoft-com:office:word" xmlns:w="http://schemas.openxmlformats.org/wordprocessingml/2006/main" xmlns:w14="http://schemas.microsoft.com/office/word/2010/wordml" xmlns:w15="http://schemas.microsoft.com/office/word/2012/wordml" xmlns:w16cex="http://schemas.microsoft.com/office/word/2018/wordml/cex" xmlns:w16cid="http://schemas.microsoft.com/office/word/2016/wordml/cid" xmlns:w16="http://schemas.microsoft.com/office/word/2018/wordml" xmlns:w16sdtdh="http://schemas.microsoft.com/office/word/2020/wordml/sdtdatahash" xmlns:w16se="http://schemas.microsoft.com/office/word/2015/wordml/symex" xmlns:wpg="http://schemas.microsoft.com/office/word/2010/wordprocessingGroup" xmlns:wpi="http://schemas.microsoft.com/office/word/2010/wordprocessingInk" xmlns:wne="http://schemas.microsoft.com/office/word/2006/wordml" xmlns:wps="http://schemas.microsoft.com/office/word/2010/wordprocessingShape" mc:Ignorable="w14 w15 w16se w16cid w16 w16cex w16sdtdh wp14">
+<w:hdr xmlns:wpc="http://schemas.microsoft.com/office/word/2010/wordprocessingCanvas" xmlns:cx="http://schemas.microsoft.com/office/drawing/2014/chartex" xmlns:cx1="http://schemas.microsoft.com/office/drawing/2015/9/8/chartex" xmlns:cx2="http://schemas.microsoft.com/office/drawing/2015/10/21/chartex" xmlns:cx3="http://schemas.microsoft.com/office/drawing/2016/5/9/chartex" xmlns:cx4="http://schemas.microsoft.com/office/drawing/2016/5/10/chartex" xmlns:cx5="http://schemas.microsoft.com/office/drawing/2016/5/11/chartex" xmlns:cx6="http://schemas.microsoft.com/office/drawing/2016/5/12/chartex" xmlns:cx7="http://schemas.microsoft.com/office/drawing/2016/5/13/chartex" xmlns:cx8="http://schemas.microsoft.com/office/drawing/2016/5/14/chartex" xmlns:mc="http://schemas.openxmlformats.org/markup-compatibility/2006" xmlns:aink="http://schemas.microsoft.com/office/drawing/2016/ink" xmlns:am3d="http://schemas.microsoft.com/office/drawing/2017/model3d" xmlns:o="urn:schemas-microsoft-com:office:office" xmlns:oel="http://schemas.microsoft.com/office/2019/extlst" xmlns:r="http://schemas.openxmlformats.org/officeDocument/2006/relationships" xmlns:m="http://schemas.openxmlformats.org/officeDocument/2006/math" xmlns:v="urn:schemas-microsoft-com:vml" xmlns:wp14="http://schemas.microsoft.com/office/word/2010/wordprocessingDrawing" xmlns:wp="http://schemas.openxmlformats.org/drawingml/2006/wordprocessingDrawing" xmlns:w10="urn:schemas-microsoft-com:office:word" xmlns:w="http://schemas.openxmlformats.org/wordprocessingml/2006/main" xmlns:w14="http://schemas.microsoft.com/office/word/2010/wordml" xmlns:w15="http://schemas.microsoft.com/office/word/2012/wordml" xmlns:w16cex="http://schemas.microsoft.com/office/word/2018/wordml/cex" xmlns:w16cid="http://schemas.microsoft.com/office/word/2016/wordml/cid" xmlns:w16="http://schemas.microsoft.com/office/word/2018/wordml" xmlns:w16du="http://schemas.microsoft.com/office/word/2023/wordml/word16du" xmlns:w16sdtdh="http://schemas.microsoft.com/office/word/2020/wordml/sdtdatahash" xmlns:w16se="http://schemas.microsoft.com/office/word/2015/wordml/symex" xmlns:wpg="http://schemas.microsoft.com/office/word/2010/wordprocessingGroup" xmlns:wpi="http://schemas.microsoft.com/office/word/2010/wordprocessingInk" xmlns:wne="http://schemas.microsoft.com/office/word/2006/wordml" xmlns:wps="http://schemas.microsoft.com/office/word/2010/wordprocessingShape" mc:Ignorable="w14 w15 w16se w16cid w16 w16cex w16sdtdh wp14">
   <w:p>
     <w:pPr>
       <w:pBdr>
@@ -1364,7 +1376,7 @@
 </file>
 
 <file path=word/numbering.xml><?xml version="1.0" encoding="utf-8"?>
-<w:numbering xmlns:wpc="http://schemas.microsoft.com/office/word/2010/wordprocessingCanvas" xmlns:cx="http://schemas.microsoft.com/office/drawing/2014/chartex" xmlns:cx1="http://schemas.microsoft.com/office/drawing/2015/9/8/chartex" xmlns:cx2="http://schemas.microsoft.com/office/drawing/2015/10/21/chartex" xmlns:cx3="http://schemas.microsoft.com/office/drawing/2016/5/9/chartex" xmlns:cx4="http://schemas.microsoft.com/office/drawing/2016/5/10/chartex" xmlns:cx5="http://schemas.microsoft.com/office/drawing/2016/5/11/chartex" xmlns:cx6="http://schemas.microsoft.com/office/drawing/2016/5/12/chartex" xmlns:cx7="http://schemas.microsoft.com/office/drawing/2016/5/13/chartex" xmlns:cx8="http://schemas.microsoft.com/office/drawing/2016/5/14/chartex" xmlns:mc="http://schemas.openxmlformats.org/markup-compatibility/2006" xmlns:aink="http://schemas.microsoft.com/office/drawing/2016/ink" xmlns:am3d="http://schemas.microsoft.com/office/drawing/2017/model3d" xmlns:o="urn:schemas-microsoft-com:office:office" xmlns:oel="http://schemas.microsoft.com/office/2019/extlst" xmlns:r="http://schemas.openxmlformats.org/officeDocument/2006/relationships" xmlns:m="http://schemas.openxmlformats.org/officeDocument/2006/math" xmlns:v="urn:schemas-microsoft-com:vml" xmlns:wp14="http://schemas.microsoft.com/office/word/2010/wordprocessingDrawing" xmlns:wp="http://schemas.openxmlformats.org/drawingml/2006/wordprocessingDrawing" xmlns:w10="urn:schemas-microsoft-com:office:word" xmlns:w="http://schemas.openxmlformats.org/wordprocessingml/2006/main" xmlns:w14="http://schemas.microsoft.com/office/word/2010/wordml" xmlns:w15="http://schemas.microsoft.com/office/word/2012/wordml" xmlns:w16cex="http://schemas.microsoft.com/office/word/2018/wordml/cex" xmlns:w16cid="http://schemas.microsoft.com/office/word/2016/wordml/cid" xmlns:w16="http://schemas.microsoft.com/office/word/2018/wordml" xmlns:w16sdtdh="http://schemas.microsoft.com/office/word/2020/wordml/sdtdatahash" xmlns:w16se="http://schemas.microsoft.com/office/word/2015/wordml/symex" xmlns:wpg="http://schemas.microsoft.com/office/word/2010/wordprocessingGroup" xmlns:wpi="http://schemas.microsoft.com/office/word/2010/wordprocessingInk" xmlns:wne="http://schemas.microsoft.com/office/word/2006/wordml" xmlns:wps="http://schemas.microsoft.com/office/word/2010/wordprocessingShape" mc:Ignorable="w14 w15 w16se w16cid w16 w16cex w16sdtdh wp14">
+<w:numbering xmlns:wpc="http://schemas.microsoft.com/office/word/2010/wordprocessingCanvas" xmlns:cx="http://schemas.microsoft.com/office/drawing/2014/chartex" xmlns:cx1="http://schemas.microsoft.com/office/drawing/2015/9/8/chartex" xmlns:cx2="http://schemas.microsoft.com/office/drawing/2015/10/21/chartex" xmlns:cx3="http://schemas.microsoft.com/office/drawing/2016/5/9/chartex" xmlns:cx4="http://schemas.microsoft.com/office/drawing/2016/5/10/chartex" xmlns:cx5="http://schemas.microsoft.com/office/drawing/2016/5/11/chartex" xmlns:cx6="http://schemas.microsoft.com/office/drawing/2016/5/12/chartex" xmlns:cx7="http://schemas.microsoft.com/office/drawing/2016/5/13/chartex" xmlns:cx8="http://schemas.microsoft.com/office/drawing/2016/5/14/chartex" xmlns:mc="http://schemas.openxmlformats.org/markup-compatibility/2006" xmlns:aink="http://schemas.microsoft.com/office/drawing/2016/ink" xmlns:am3d="http://schemas.microsoft.com/office/drawing/2017/model3d" xmlns:o="urn:schemas-microsoft-com:office:office" xmlns:oel="http://schemas.microsoft.com/office/2019/extlst" xmlns:r="http://schemas.openxmlformats.org/officeDocument/2006/relationships" xmlns:m="http://schemas.openxmlformats.org/officeDocument/2006/math" xmlns:v="urn:schemas-microsoft-com:vml" xmlns:wp14="http://schemas.microsoft.com/office/word/2010/wordprocessingDrawing" xmlns:wp="http://schemas.openxmlformats.org/drawingml/2006/wordprocessingDrawing" xmlns:w10="urn:schemas-microsoft-com:office:word" xmlns:w="http://schemas.openxmlformats.org/wordprocessingml/2006/main" xmlns:w14="http://schemas.microsoft.com/office/word/2010/wordml" xmlns:w15="http://schemas.microsoft.com/office/word/2012/wordml" xmlns:w16cex="http://schemas.microsoft.com/office/word/2018/wordml/cex" xmlns:w16cid="http://schemas.microsoft.com/office/word/2016/wordml/cid" xmlns:w16="http://schemas.microsoft.com/office/word/2018/wordml" xmlns:w16du="http://schemas.microsoft.com/office/word/2023/wordml/word16du" xmlns:w16sdtdh="http://schemas.microsoft.com/office/word/2020/wordml/sdtdatahash" xmlns:w16se="http://schemas.microsoft.com/office/word/2015/wordml/symex" xmlns:wpg="http://schemas.microsoft.com/office/word/2010/wordprocessingGroup" xmlns:wpi="http://schemas.microsoft.com/office/word/2010/wordprocessingInk" xmlns:wne="http://schemas.microsoft.com/office/word/2006/wordml" xmlns:wps="http://schemas.microsoft.com/office/word/2010/wordprocessingShape" mc:Ignorable="w14 w15 w16se w16cid w16 w16cex w16sdtdh wp14">
   <w:abstractNum w:abstractNumId="0" w15:restartNumberingAfterBreak="0">
     <w:nsid w:val="01831D72"/>
     <w:multiLevelType w:val="multilevel"/>

--- a/src/files/Rodo Andrade.docx
+++ b/src/files/Rodo Andrade.docx
@@ -1,6 +1,6 @@
 
 <file path=word/document.xml><?xml version="1.0" encoding="utf-8"?>
-<w:document xmlns:wpc="http://schemas.microsoft.com/office/word/2010/wordprocessingCanvas" xmlns:cx="http://schemas.microsoft.com/office/drawing/2014/chartex" xmlns:cx1="http://schemas.microsoft.com/office/drawing/2015/9/8/chartex" xmlns:cx2="http://schemas.microsoft.com/office/drawing/2015/10/21/chartex" xmlns:cx3="http://schemas.microsoft.com/office/drawing/2016/5/9/chartex" xmlns:cx4="http://schemas.microsoft.com/office/drawing/2016/5/10/chartex" xmlns:cx5="http://schemas.microsoft.com/office/drawing/2016/5/11/chartex" xmlns:cx6="http://schemas.microsoft.com/office/drawing/2016/5/12/chartex" xmlns:cx7="http://schemas.microsoft.com/office/drawing/2016/5/13/chartex" xmlns:cx8="http://schemas.microsoft.com/office/drawing/2016/5/14/chartex" xmlns:mc="http://schemas.openxmlformats.org/markup-compatibility/2006" xmlns:aink="http://schemas.microsoft.com/office/drawing/2016/ink" xmlns:am3d="http://schemas.microsoft.com/office/drawing/2017/model3d" xmlns:o="urn:schemas-microsoft-com:office:office" xmlns:oel="http://schemas.microsoft.com/office/2019/extlst" xmlns:r="http://schemas.openxmlformats.org/officeDocument/2006/relationships" xmlns:m="http://schemas.openxmlformats.org/officeDocument/2006/math" xmlns:v="urn:schemas-microsoft-com:vml" xmlns:wp14="http://schemas.microsoft.com/office/word/2010/wordprocessingDrawing" xmlns:wp="http://schemas.openxmlformats.org/drawingml/2006/wordprocessingDrawing" xmlns:w10="urn:schemas-microsoft-com:office:word" xmlns:w="http://schemas.openxmlformats.org/wordprocessingml/2006/main" xmlns:w14="http://schemas.microsoft.com/office/word/2010/wordml" xmlns:w15="http://schemas.microsoft.com/office/word/2012/wordml" xmlns:w16cex="http://schemas.microsoft.com/office/word/2018/wordml/cex" xmlns:w16cid="http://schemas.microsoft.com/office/word/2016/wordml/cid" xmlns:w16="http://schemas.microsoft.com/office/word/2018/wordml" xmlns:w16du="http://schemas.microsoft.com/office/word/2023/wordml/word16du" xmlns:w16sdtdh="http://schemas.microsoft.com/office/word/2020/wordml/sdtdatahash" xmlns:w16se="http://schemas.microsoft.com/office/word/2015/wordml/symex" xmlns:wpg="http://schemas.microsoft.com/office/word/2010/wordprocessingGroup" xmlns:wpi="http://schemas.microsoft.com/office/word/2010/wordprocessingInk" xmlns:wne="http://schemas.microsoft.com/office/word/2006/wordml" xmlns:wps="http://schemas.microsoft.com/office/word/2010/wordprocessingShape" mc:Ignorable="w14 w15 w16se w16cid w16 w16cex w16sdtdh wp14">
+<w:document xmlns:wpc="http://schemas.microsoft.com/office/word/2010/wordprocessingCanvas" xmlns:cx="http://schemas.microsoft.com/office/drawing/2014/chartex" xmlns:cx1="http://schemas.microsoft.com/office/drawing/2015/9/8/chartex" xmlns:cx2="http://schemas.microsoft.com/office/drawing/2015/10/21/chartex" xmlns:cx3="http://schemas.microsoft.com/office/drawing/2016/5/9/chartex" xmlns:cx4="http://schemas.microsoft.com/office/drawing/2016/5/10/chartex" xmlns:cx5="http://schemas.microsoft.com/office/drawing/2016/5/11/chartex" xmlns:cx6="http://schemas.microsoft.com/office/drawing/2016/5/12/chartex" xmlns:cx7="http://schemas.microsoft.com/office/drawing/2016/5/13/chartex" xmlns:cx8="http://schemas.microsoft.com/office/drawing/2016/5/14/chartex" xmlns:mc="http://schemas.openxmlformats.org/markup-compatibility/2006" xmlns:aink="http://schemas.microsoft.com/office/drawing/2016/ink" xmlns:am3d="http://schemas.microsoft.com/office/drawing/2017/model3d" xmlns:o="urn:schemas-microsoft-com:office:office" xmlns:oel="http://schemas.microsoft.com/office/2019/extlst" xmlns:r="http://schemas.openxmlformats.org/officeDocument/2006/relationships" xmlns:m="http://schemas.openxmlformats.org/officeDocument/2006/math" xmlns:v="urn:schemas-microsoft-com:vml" xmlns:wp14="http://schemas.microsoft.com/office/word/2010/wordprocessingDrawing" xmlns:wp="http://schemas.openxmlformats.org/drawingml/2006/wordprocessingDrawing" xmlns:w10="urn:schemas-microsoft-com:office:word" xmlns:w="http://schemas.openxmlformats.org/wordprocessingml/2006/main" xmlns:w14="http://schemas.microsoft.com/office/word/2010/wordml" xmlns:w15="http://schemas.microsoft.com/office/word/2012/wordml" xmlns:w16cex="http://schemas.microsoft.com/office/word/2018/wordml/cex" xmlns:w16cid="http://schemas.microsoft.com/office/word/2016/wordml/cid" xmlns:w16="http://schemas.microsoft.com/office/word/2018/wordml" xmlns:w16sdtdh="http://schemas.microsoft.com/office/word/2020/wordml/sdtdatahash" xmlns:w16se="http://schemas.microsoft.com/office/word/2015/wordml/symex" xmlns:wpg="http://schemas.microsoft.com/office/word/2010/wordprocessingGroup" xmlns:wpi="http://schemas.microsoft.com/office/word/2010/wordprocessingInk" xmlns:wne="http://schemas.microsoft.com/office/word/2006/wordml" xmlns:wps="http://schemas.microsoft.com/office/word/2010/wordprocessingShape" mc:Ignorable="w14 w15 w16se w16cid w16 w16cex w16sdtdh wp14">
   <w:body>
     <w:p>
       <w:pPr>
@@ -60,7 +60,14 @@
           <w:sz w:val="24"/>
           <w:szCs w:val="24"/>
         </w:rPr>
-        <w:t>Sunrise, FL 33442</w:t>
+        <w:t>Miami</w:t>
+      </w:r>
+      <w:r>
+        <w:rPr>
+          <w:sz w:val="24"/>
+          <w:szCs w:val="24"/>
+        </w:rPr>
+        <w:t>, FL 33442</w:t>
       </w:r>
     </w:p>
     <w:p>
@@ -131,7 +138,7 @@
         <w:t xml:space="preserve">Over </w:t>
       </w:r>
       <w:r>
-        <w:t>8</w:t>
+        <w:t>9</w:t>
       </w:r>
       <w:r>
         <w:t xml:space="preserve"> years</w:t>
@@ -287,7 +294,19 @@
         <w:rPr>
           <w:rFonts w:ascii="Arial" w:eastAsia="Arial" w:hAnsi="Arial" w:cs="Arial"/>
         </w:rPr>
-        <w:t>Angular 2-14+,</w:t>
+        <w:t>Angular 2-1</w:t>
+      </w:r>
+      <w:r>
+        <w:rPr>
+          <w:rFonts w:ascii="Arial" w:eastAsia="Arial" w:hAnsi="Arial" w:cs="Arial"/>
+        </w:rPr>
+        <w:t>5</w:t>
+      </w:r>
+      <w:r>
+        <w:rPr>
+          <w:rFonts w:ascii="Arial" w:eastAsia="Arial" w:hAnsi="Arial" w:cs="Arial"/>
+        </w:rPr>
+        <w:t>+,</w:t>
       </w:r>
       <w:r>
         <w:rPr>
@@ -1246,7 +1265,7 @@
 </file>
 
 <file path=word/endnotes.xml><?xml version="1.0" encoding="utf-8"?>
-<w:endnotes xmlns:wpc="http://schemas.microsoft.com/office/word/2010/wordprocessingCanvas" xmlns:cx="http://schemas.microsoft.com/office/drawing/2014/chartex" xmlns:cx1="http://schemas.microsoft.com/office/drawing/2015/9/8/chartex" xmlns:cx2="http://schemas.microsoft.com/office/drawing/2015/10/21/chartex" xmlns:cx3="http://schemas.microsoft.com/office/drawing/2016/5/9/chartex" xmlns:cx4="http://schemas.microsoft.com/office/drawing/2016/5/10/chartex" xmlns:cx5="http://schemas.microsoft.com/office/drawing/2016/5/11/chartex" xmlns:cx6="http://schemas.microsoft.com/office/drawing/2016/5/12/chartex" xmlns:cx7="http://schemas.microsoft.com/office/drawing/2016/5/13/chartex" xmlns:cx8="http://schemas.microsoft.com/office/drawing/2016/5/14/chartex" xmlns:mc="http://schemas.openxmlformats.org/markup-compatibility/2006" xmlns:aink="http://schemas.microsoft.com/office/drawing/2016/ink" xmlns:am3d="http://schemas.microsoft.com/office/drawing/2017/model3d" xmlns:o="urn:schemas-microsoft-com:office:office" xmlns:oel="http://schemas.microsoft.com/office/2019/extlst" xmlns:r="http://schemas.openxmlformats.org/officeDocument/2006/relationships" xmlns:m="http://schemas.openxmlformats.org/officeDocument/2006/math" xmlns:v="urn:schemas-microsoft-com:vml" xmlns:wp14="http://schemas.microsoft.com/office/word/2010/wordprocessingDrawing" xmlns:wp="http://schemas.openxmlformats.org/drawingml/2006/wordprocessingDrawing" xmlns:w10="urn:schemas-microsoft-com:office:word" xmlns:w="http://schemas.openxmlformats.org/wordprocessingml/2006/main" xmlns:w14="http://schemas.microsoft.com/office/word/2010/wordml" xmlns:w15="http://schemas.microsoft.com/office/word/2012/wordml" xmlns:w16cex="http://schemas.microsoft.com/office/word/2018/wordml/cex" xmlns:w16cid="http://schemas.microsoft.com/office/word/2016/wordml/cid" xmlns:w16="http://schemas.microsoft.com/office/word/2018/wordml" xmlns:w16du="http://schemas.microsoft.com/office/word/2023/wordml/word16du" xmlns:w16sdtdh="http://schemas.microsoft.com/office/word/2020/wordml/sdtdatahash" xmlns:w16se="http://schemas.microsoft.com/office/word/2015/wordml/symex" xmlns:wpg="http://schemas.microsoft.com/office/word/2010/wordprocessingGroup" xmlns:wpi="http://schemas.microsoft.com/office/word/2010/wordprocessingInk" xmlns:wne="http://schemas.microsoft.com/office/word/2006/wordml" xmlns:wps="http://schemas.microsoft.com/office/word/2010/wordprocessingShape" mc:Ignorable="w14 w15 w16se w16cid w16 w16cex w16sdtdh wp14">
+<w:endnotes xmlns:wpc="http://schemas.microsoft.com/office/word/2010/wordprocessingCanvas" xmlns:cx="http://schemas.microsoft.com/office/drawing/2014/chartex" xmlns:cx1="http://schemas.microsoft.com/office/drawing/2015/9/8/chartex" xmlns:cx2="http://schemas.microsoft.com/office/drawing/2015/10/21/chartex" xmlns:cx3="http://schemas.microsoft.com/office/drawing/2016/5/9/chartex" xmlns:cx4="http://schemas.microsoft.com/office/drawing/2016/5/10/chartex" xmlns:cx5="http://schemas.microsoft.com/office/drawing/2016/5/11/chartex" xmlns:cx6="http://schemas.microsoft.com/office/drawing/2016/5/12/chartex" xmlns:cx7="http://schemas.microsoft.com/office/drawing/2016/5/13/chartex" xmlns:cx8="http://schemas.microsoft.com/office/drawing/2016/5/14/chartex" xmlns:mc="http://schemas.openxmlformats.org/markup-compatibility/2006" xmlns:aink="http://schemas.microsoft.com/office/drawing/2016/ink" xmlns:am3d="http://schemas.microsoft.com/office/drawing/2017/model3d" xmlns:o="urn:schemas-microsoft-com:office:office" xmlns:oel="http://schemas.microsoft.com/office/2019/extlst" xmlns:r="http://schemas.openxmlformats.org/officeDocument/2006/relationships" xmlns:m="http://schemas.openxmlformats.org/officeDocument/2006/math" xmlns:v="urn:schemas-microsoft-com:vml" xmlns:wp14="http://schemas.microsoft.com/office/word/2010/wordprocessingDrawing" xmlns:wp="http://schemas.openxmlformats.org/drawingml/2006/wordprocessingDrawing" xmlns:w10="urn:schemas-microsoft-com:office:word" xmlns:w="http://schemas.openxmlformats.org/wordprocessingml/2006/main" xmlns:w14="http://schemas.microsoft.com/office/word/2010/wordml" xmlns:w15="http://schemas.microsoft.com/office/word/2012/wordml" xmlns:w16cex="http://schemas.microsoft.com/office/word/2018/wordml/cex" xmlns:w16cid="http://schemas.microsoft.com/office/word/2016/wordml/cid" xmlns:w16="http://schemas.microsoft.com/office/word/2018/wordml" xmlns:w16sdtdh="http://schemas.microsoft.com/office/word/2020/wordml/sdtdatahash" xmlns:w16se="http://schemas.microsoft.com/office/word/2015/wordml/symex" xmlns:wpg="http://schemas.microsoft.com/office/word/2010/wordprocessingGroup" xmlns:wpi="http://schemas.microsoft.com/office/word/2010/wordprocessingInk" xmlns:wne="http://schemas.microsoft.com/office/word/2006/wordml" xmlns:wps="http://schemas.microsoft.com/office/word/2010/wordprocessingShape" mc:Ignorable="w14 w15 w16se w16cid w16 w16cex w16sdtdh wp14">
   <w:endnote w:type="separator" w:id="-1">
     <w:p>
       <w:pPr>
@@ -1273,7 +1292,7 @@
 </file>
 
 <file path=word/footer1.xml><?xml version="1.0" encoding="utf-8"?>
-<w:ftr xmlns:wpc="http://schemas.microsoft.com/office/word/2010/wordprocessingCanvas" xmlns:cx="http://schemas.microsoft.com/office/drawing/2014/chartex" xmlns:cx1="http://schemas.microsoft.com/office/drawing/2015/9/8/chartex" xmlns:cx2="http://schemas.microsoft.com/office/drawing/2015/10/21/chartex" xmlns:cx3="http://schemas.microsoft.com/office/drawing/2016/5/9/chartex" xmlns:cx4="http://schemas.microsoft.com/office/drawing/2016/5/10/chartex" xmlns:cx5="http://schemas.microsoft.com/office/drawing/2016/5/11/chartex" xmlns:cx6="http://schemas.microsoft.com/office/drawing/2016/5/12/chartex" xmlns:cx7="http://schemas.microsoft.com/office/drawing/2016/5/13/chartex" xmlns:cx8="http://schemas.microsoft.com/office/drawing/2016/5/14/chartex" xmlns:mc="http://schemas.openxmlformats.org/markup-compatibility/2006" xmlns:aink="http://schemas.microsoft.com/office/drawing/2016/ink" xmlns:am3d="http://schemas.microsoft.com/office/drawing/2017/model3d" xmlns:o="urn:schemas-microsoft-com:office:office" xmlns:oel="http://schemas.microsoft.com/office/2019/extlst" xmlns:r="http://schemas.openxmlformats.org/officeDocument/2006/relationships" xmlns:m="http://schemas.openxmlformats.org/officeDocument/2006/math" xmlns:v="urn:schemas-microsoft-com:vml" xmlns:wp14="http://schemas.microsoft.com/office/word/2010/wordprocessingDrawing" xmlns:wp="http://schemas.openxmlformats.org/drawingml/2006/wordprocessingDrawing" xmlns:w10="urn:schemas-microsoft-com:office:word" xmlns:w="http://schemas.openxmlformats.org/wordprocessingml/2006/main" xmlns:w14="http://schemas.microsoft.com/office/word/2010/wordml" xmlns:w15="http://schemas.microsoft.com/office/word/2012/wordml" xmlns:w16cex="http://schemas.microsoft.com/office/word/2018/wordml/cex" xmlns:w16cid="http://schemas.microsoft.com/office/word/2016/wordml/cid" xmlns:w16="http://schemas.microsoft.com/office/word/2018/wordml" xmlns:w16du="http://schemas.microsoft.com/office/word/2023/wordml/word16du" xmlns:w16sdtdh="http://schemas.microsoft.com/office/word/2020/wordml/sdtdatahash" xmlns:w16se="http://schemas.microsoft.com/office/word/2015/wordml/symex" xmlns:wpg="http://schemas.microsoft.com/office/word/2010/wordprocessingGroup" xmlns:wpi="http://schemas.microsoft.com/office/word/2010/wordprocessingInk" xmlns:wne="http://schemas.microsoft.com/office/word/2006/wordml" xmlns:wps="http://schemas.microsoft.com/office/word/2010/wordprocessingShape" mc:Ignorable="w14 w15 w16se w16cid w16 w16cex w16sdtdh wp14">
+<w:ftr xmlns:wpc="http://schemas.microsoft.com/office/word/2010/wordprocessingCanvas" xmlns:cx="http://schemas.microsoft.com/office/drawing/2014/chartex" xmlns:cx1="http://schemas.microsoft.com/office/drawing/2015/9/8/chartex" xmlns:cx2="http://schemas.microsoft.com/office/drawing/2015/10/21/chartex" xmlns:cx3="http://schemas.microsoft.com/office/drawing/2016/5/9/chartex" xmlns:cx4="http://schemas.microsoft.com/office/drawing/2016/5/10/chartex" xmlns:cx5="http://schemas.microsoft.com/office/drawing/2016/5/11/chartex" xmlns:cx6="http://schemas.microsoft.com/office/drawing/2016/5/12/chartex" xmlns:cx7="http://schemas.microsoft.com/office/drawing/2016/5/13/chartex" xmlns:cx8="http://schemas.microsoft.com/office/drawing/2016/5/14/chartex" xmlns:mc="http://schemas.openxmlformats.org/markup-compatibility/2006" xmlns:aink="http://schemas.microsoft.com/office/drawing/2016/ink" xmlns:am3d="http://schemas.microsoft.com/office/drawing/2017/model3d" xmlns:o="urn:schemas-microsoft-com:office:office" xmlns:oel="http://schemas.microsoft.com/office/2019/extlst" xmlns:r="http://schemas.openxmlformats.org/officeDocument/2006/relationships" xmlns:m="http://schemas.openxmlformats.org/officeDocument/2006/math" xmlns:v="urn:schemas-microsoft-com:vml" xmlns:wp14="http://schemas.microsoft.com/office/word/2010/wordprocessingDrawing" xmlns:wp="http://schemas.openxmlformats.org/drawingml/2006/wordprocessingDrawing" xmlns:w10="urn:schemas-microsoft-com:office:word" xmlns:w="http://schemas.openxmlformats.org/wordprocessingml/2006/main" xmlns:w14="http://schemas.microsoft.com/office/word/2010/wordml" xmlns:w15="http://schemas.microsoft.com/office/word/2012/wordml" xmlns:w16cex="http://schemas.microsoft.com/office/word/2018/wordml/cex" xmlns:w16cid="http://schemas.microsoft.com/office/word/2016/wordml/cid" xmlns:w16="http://schemas.microsoft.com/office/word/2018/wordml" xmlns:w16sdtdh="http://schemas.microsoft.com/office/word/2020/wordml/sdtdatahash" xmlns:w16se="http://schemas.microsoft.com/office/word/2015/wordml/symex" xmlns:wpg="http://schemas.microsoft.com/office/word/2010/wordprocessingGroup" xmlns:wpi="http://schemas.microsoft.com/office/word/2010/wordprocessingInk" xmlns:wne="http://schemas.microsoft.com/office/word/2006/wordml" xmlns:wps="http://schemas.microsoft.com/office/word/2010/wordprocessingShape" mc:Ignorable="w14 w15 w16se w16cid w16 w16cex w16sdtdh wp14">
   <w:p>
     <w:pPr>
       <w:pBdr>
@@ -1296,7 +1315,7 @@
 </file>
 
 <file path=word/footnotes.xml><?xml version="1.0" encoding="utf-8"?>
-<w:footnotes xmlns:wpc="http://schemas.microsoft.com/office/word/2010/wordprocessingCanvas" xmlns:cx="http://schemas.microsoft.com/office/drawing/2014/chartex" xmlns:cx1="http://schemas.microsoft.com/office/drawing/2015/9/8/chartex" xmlns:cx2="http://schemas.microsoft.com/office/drawing/2015/10/21/chartex" xmlns:cx3="http://schemas.microsoft.com/office/drawing/2016/5/9/chartex" xmlns:cx4="http://schemas.microsoft.com/office/drawing/2016/5/10/chartex" xmlns:cx5="http://schemas.microsoft.com/office/drawing/2016/5/11/chartex" xmlns:cx6="http://schemas.microsoft.com/office/drawing/2016/5/12/chartex" xmlns:cx7="http://schemas.microsoft.com/office/drawing/2016/5/13/chartex" xmlns:cx8="http://schemas.microsoft.com/office/drawing/2016/5/14/chartex" xmlns:mc="http://schemas.openxmlformats.org/markup-compatibility/2006" xmlns:aink="http://schemas.microsoft.com/office/drawing/2016/ink" xmlns:am3d="http://schemas.microsoft.com/office/drawing/2017/model3d" xmlns:o="urn:schemas-microsoft-com:office:office" xmlns:oel="http://schemas.microsoft.com/office/2019/extlst" xmlns:r="http://schemas.openxmlformats.org/officeDocument/2006/relationships" xmlns:m="http://schemas.openxmlformats.org/officeDocument/2006/math" xmlns:v="urn:schemas-microsoft-com:vml" xmlns:wp14="http://schemas.microsoft.com/office/word/2010/wordprocessingDrawing" xmlns:wp="http://schemas.openxmlformats.org/drawingml/2006/wordprocessingDrawing" xmlns:w10="urn:schemas-microsoft-com:office:word" xmlns:w="http://schemas.openxmlformats.org/wordprocessingml/2006/main" xmlns:w14="http://schemas.microsoft.com/office/word/2010/wordml" xmlns:w15="http://schemas.microsoft.com/office/word/2012/wordml" xmlns:w16cex="http://schemas.microsoft.com/office/word/2018/wordml/cex" xmlns:w16cid="http://schemas.microsoft.com/office/word/2016/wordml/cid" xmlns:w16="http://schemas.microsoft.com/office/word/2018/wordml" xmlns:w16du="http://schemas.microsoft.com/office/word/2023/wordml/word16du" xmlns:w16sdtdh="http://schemas.microsoft.com/office/word/2020/wordml/sdtdatahash" xmlns:w16se="http://schemas.microsoft.com/office/word/2015/wordml/symex" xmlns:wpg="http://schemas.microsoft.com/office/word/2010/wordprocessingGroup" xmlns:wpi="http://schemas.microsoft.com/office/word/2010/wordprocessingInk" xmlns:wne="http://schemas.microsoft.com/office/word/2006/wordml" xmlns:wps="http://schemas.microsoft.com/office/word/2010/wordprocessingShape" mc:Ignorable="w14 w15 w16se w16cid w16 w16cex w16sdtdh wp14">
+<w:footnotes xmlns:wpc="http://schemas.microsoft.com/office/word/2010/wordprocessingCanvas" xmlns:cx="http://schemas.microsoft.com/office/drawing/2014/chartex" xmlns:cx1="http://schemas.microsoft.com/office/drawing/2015/9/8/chartex" xmlns:cx2="http://schemas.microsoft.com/office/drawing/2015/10/21/chartex" xmlns:cx3="http://schemas.microsoft.com/office/drawing/2016/5/9/chartex" xmlns:cx4="http://schemas.microsoft.com/office/drawing/2016/5/10/chartex" xmlns:cx5="http://schemas.microsoft.com/office/drawing/2016/5/11/chartex" xmlns:cx6="http://schemas.microsoft.com/office/drawing/2016/5/12/chartex" xmlns:cx7="http://schemas.microsoft.com/office/drawing/2016/5/13/chartex" xmlns:cx8="http://schemas.microsoft.com/office/drawing/2016/5/14/chartex" xmlns:mc="http://schemas.openxmlformats.org/markup-compatibility/2006" xmlns:aink="http://schemas.microsoft.com/office/drawing/2016/ink" xmlns:am3d="http://schemas.microsoft.com/office/drawing/2017/model3d" xmlns:o="urn:schemas-microsoft-com:office:office" xmlns:oel="http://schemas.microsoft.com/office/2019/extlst" xmlns:r="http://schemas.openxmlformats.org/officeDocument/2006/relationships" xmlns:m="http://schemas.openxmlformats.org/officeDocument/2006/math" xmlns:v="urn:schemas-microsoft-com:vml" xmlns:wp14="http://schemas.microsoft.com/office/word/2010/wordprocessingDrawing" xmlns:wp="http://schemas.openxmlformats.org/drawingml/2006/wordprocessingDrawing" xmlns:w10="urn:schemas-microsoft-com:office:word" xmlns:w="http://schemas.openxmlformats.org/wordprocessingml/2006/main" xmlns:w14="http://schemas.microsoft.com/office/word/2010/wordml" xmlns:w15="http://schemas.microsoft.com/office/word/2012/wordml" xmlns:w16cex="http://schemas.microsoft.com/office/word/2018/wordml/cex" xmlns:w16cid="http://schemas.microsoft.com/office/word/2016/wordml/cid" xmlns:w16="http://schemas.microsoft.com/office/word/2018/wordml" xmlns:w16sdtdh="http://schemas.microsoft.com/office/word/2020/wordml/sdtdatahash" xmlns:w16se="http://schemas.microsoft.com/office/word/2015/wordml/symex" xmlns:wpg="http://schemas.microsoft.com/office/word/2010/wordprocessingGroup" xmlns:wpi="http://schemas.microsoft.com/office/word/2010/wordprocessingInk" xmlns:wne="http://schemas.microsoft.com/office/word/2006/wordml" xmlns:wps="http://schemas.microsoft.com/office/word/2010/wordprocessingShape" mc:Ignorable="w14 w15 w16se w16cid w16 w16cex w16sdtdh wp14">
   <w:footnote w:type="separator" w:id="-1">
     <w:p>
       <w:pPr>
@@ -1323,7 +1342,7 @@
 </file>
 
 <file path=word/header1.xml><?xml version="1.0" encoding="utf-8"?>
-<w:hdr xmlns:wpc="http://schemas.microsoft.com/office/word/2010/wordprocessingCanvas" xmlns:cx="http://schemas.microsoft.com/office/drawing/2014/chartex" xmlns:cx1="http://schemas.microsoft.com/office/drawing/2015/9/8/chartex" xmlns:cx2="http://schemas.microsoft.com/office/drawing/2015/10/21/chartex" xmlns:cx3="http://schemas.microsoft.com/office/drawing/2016/5/9/chartex" xmlns:cx4="http://schemas.microsoft.com/office/drawing/2016/5/10/chartex" xmlns:cx5="http://schemas.microsoft.com/office/drawing/2016/5/11/chartex" xmlns:cx6="http://schemas.microsoft.com/office/drawing/2016/5/12/chartex" xmlns:cx7="http://schemas.microsoft.com/office/drawing/2016/5/13/chartex" xmlns:cx8="http://schemas.microsoft.com/office/drawing/2016/5/14/chartex" xmlns:mc="http://schemas.openxmlformats.org/markup-compatibility/2006" xmlns:aink="http://schemas.microsoft.com/office/drawing/2016/ink" xmlns:am3d="http://schemas.microsoft.com/office/drawing/2017/model3d" xmlns:o="urn:schemas-microsoft-com:office:office" xmlns:oel="http://schemas.microsoft.com/office/2019/extlst" xmlns:r="http://schemas.openxmlformats.org/officeDocument/2006/relationships" xmlns:m="http://schemas.openxmlformats.org/officeDocument/2006/math" xmlns:v="urn:schemas-microsoft-com:vml" xmlns:wp14="http://schemas.microsoft.com/office/word/2010/wordprocessingDrawing" xmlns:wp="http://schemas.openxmlformats.org/drawingml/2006/wordprocessingDrawing" xmlns:w10="urn:schemas-microsoft-com:office:word" xmlns:w="http://schemas.openxmlformats.org/wordprocessingml/2006/main" xmlns:w14="http://schemas.microsoft.com/office/word/2010/wordml" xmlns:w15="http://schemas.microsoft.com/office/word/2012/wordml" xmlns:w16cex="http://schemas.microsoft.com/office/word/2018/wordml/cex" xmlns:w16cid="http://schemas.microsoft.com/office/word/2016/wordml/cid" xmlns:w16="http://schemas.microsoft.com/office/word/2018/wordml" xmlns:w16du="http://schemas.microsoft.com/office/word/2023/wordml/word16du" xmlns:w16sdtdh="http://schemas.microsoft.com/office/word/2020/wordml/sdtdatahash" xmlns:w16se="http://schemas.microsoft.com/office/word/2015/wordml/symex" xmlns:wpg="http://schemas.microsoft.com/office/word/2010/wordprocessingGroup" xmlns:wpi="http://schemas.microsoft.com/office/word/2010/wordprocessingInk" xmlns:wne="http://schemas.microsoft.com/office/word/2006/wordml" xmlns:wps="http://schemas.microsoft.com/office/word/2010/wordprocessingShape" mc:Ignorable="w14 w15 w16se w16cid w16 w16cex w16sdtdh wp14">
+<w:hdr xmlns:wpc="http://schemas.microsoft.com/office/word/2010/wordprocessingCanvas" xmlns:cx="http://schemas.microsoft.com/office/drawing/2014/chartex" xmlns:cx1="http://schemas.microsoft.com/office/drawing/2015/9/8/chartex" xmlns:cx2="http://schemas.microsoft.com/office/drawing/2015/10/21/chartex" xmlns:cx3="http://schemas.microsoft.com/office/drawing/2016/5/9/chartex" xmlns:cx4="http://schemas.microsoft.com/office/drawing/2016/5/10/chartex" xmlns:cx5="http://schemas.microsoft.com/office/drawing/2016/5/11/chartex" xmlns:cx6="http://schemas.microsoft.com/office/drawing/2016/5/12/chartex" xmlns:cx7="http://schemas.microsoft.com/office/drawing/2016/5/13/chartex" xmlns:cx8="http://schemas.microsoft.com/office/drawing/2016/5/14/chartex" xmlns:mc="http://schemas.openxmlformats.org/markup-compatibility/2006" xmlns:aink="http://schemas.microsoft.com/office/drawing/2016/ink" xmlns:am3d="http://schemas.microsoft.com/office/drawing/2017/model3d" xmlns:o="urn:schemas-microsoft-com:office:office" xmlns:oel="http://schemas.microsoft.com/office/2019/extlst" xmlns:r="http://schemas.openxmlformats.org/officeDocument/2006/relationships" xmlns:m="http://schemas.openxmlformats.org/officeDocument/2006/math" xmlns:v="urn:schemas-microsoft-com:vml" xmlns:wp14="http://schemas.microsoft.com/office/word/2010/wordprocessingDrawing" xmlns:wp="http://schemas.openxmlformats.org/drawingml/2006/wordprocessingDrawing" xmlns:w10="urn:schemas-microsoft-com:office:word" xmlns:w="http://schemas.openxmlformats.org/wordprocessingml/2006/main" xmlns:w14="http://schemas.microsoft.com/office/word/2010/wordml" xmlns:w15="http://schemas.microsoft.com/office/word/2012/wordml" xmlns:w16cex="http://schemas.microsoft.com/office/word/2018/wordml/cex" xmlns:w16cid="http://schemas.microsoft.com/office/word/2016/wordml/cid" xmlns:w16="http://schemas.microsoft.com/office/word/2018/wordml" xmlns:w16sdtdh="http://schemas.microsoft.com/office/word/2020/wordml/sdtdatahash" xmlns:w16se="http://schemas.microsoft.com/office/word/2015/wordml/symex" xmlns:wpg="http://schemas.microsoft.com/office/word/2010/wordprocessingGroup" xmlns:wpi="http://schemas.microsoft.com/office/word/2010/wordprocessingInk" xmlns:wne="http://schemas.microsoft.com/office/word/2006/wordml" xmlns:wps="http://schemas.microsoft.com/office/word/2010/wordprocessingShape" mc:Ignorable="w14 w15 w16se w16cid w16 w16cex w16sdtdh wp14">
   <w:p>
     <w:pPr>
       <w:pBdr>
@@ -1376,7 +1395,7 @@
 </file>
 
 <file path=word/numbering.xml><?xml version="1.0" encoding="utf-8"?>
-<w:numbering xmlns:wpc="http://schemas.microsoft.com/office/word/2010/wordprocessingCanvas" xmlns:cx="http://schemas.microsoft.com/office/drawing/2014/chartex" xmlns:cx1="http://schemas.microsoft.com/office/drawing/2015/9/8/chartex" xmlns:cx2="http://schemas.microsoft.com/office/drawing/2015/10/21/chartex" xmlns:cx3="http://schemas.microsoft.com/office/drawing/2016/5/9/chartex" xmlns:cx4="http://schemas.microsoft.com/office/drawing/2016/5/10/chartex" xmlns:cx5="http://schemas.microsoft.com/office/drawing/2016/5/11/chartex" xmlns:cx6="http://schemas.microsoft.com/office/drawing/2016/5/12/chartex" xmlns:cx7="http://schemas.microsoft.com/office/drawing/2016/5/13/chartex" xmlns:cx8="http://schemas.microsoft.com/office/drawing/2016/5/14/chartex" xmlns:mc="http://schemas.openxmlformats.org/markup-compatibility/2006" xmlns:aink="http://schemas.microsoft.com/office/drawing/2016/ink" xmlns:am3d="http://schemas.microsoft.com/office/drawing/2017/model3d" xmlns:o="urn:schemas-microsoft-com:office:office" xmlns:oel="http://schemas.microsoft.com/office/2019/extlst" xmlns:r="http://schemas.openxmlformats.org/officeDocument/2006/relationships" xmlns:m="http://schemas.openxmlformats.org/officeDocument/2006/math" xmlns:v="urn:schemas-microsoft-com:vml" xmlns:wp14="http://schemas.microsoft.com/office/word/2010/wordprocessingDrawing" xmlns:wp="http://schemas.openxmlformats.org/drawingml/2006/wordprocessingDrawing" xmlns:w10="urn:schemas-microsoft-com:office:word" xmlns:w="http://schemas.openxmlformats.org/wordprocessingml/2006/main" xmlns:w14="http://schemas.microsoft.com/office/word/2010/wordml" xmlns:w15="http://schemas.microsoft.com/office/word/2012/wordml" xmlns:w16cex="http://schemas.microsoft.com/office/word/2018/wordml/cex" xmlns:w16cid="http://schemas.microsoft.com/office/word/2016/wordml/cid" xmlns:w16="http://schemas.microsoft.com/office/word/2018/wordml" xmlns:w16du="http://schemas.microsoft.com/office/word/2023/wordml/word16du" xmlns:w16sdtdh="http://schemas.microsoft.com/office/word/2020/wordml/sdtdatahash" xmlns:w16se="http://schemas.microsoft.com/office/word/2015/wordml/symex" xmlns:wpg="http://schemas.microsoft.com/office/word/2010/wordprocessingGroup" xmlns:wpi="http://schemas.microsoft.com/office/word/2010/wordprocessingInk" xmlns:wne="http://schemas.microsoft.com/office/word/2006/wordml" xmlns:wps="http://schemas.microsoft.com/office/word/2010/wordprocessingShape" mc:Ignorable="w14 w15 w16se w16cid w16 w16cex w16sdtdh wp14">
+<w:numbering xmlns:wpc="http://schemas.microsoft.com/office/word/2010/wordprocessingCanvas" xmlns:cx="http://schemas.microsoft.com/office/drawing/2014/chartex" xmlns:cx1="http://schemas.microsoft.com/office/drawing/2015/9/8/chartex" xmlns:cx2="http://schemas.microsoft.com/office/drawing/2015/10/21/chartex" xmlns:cx3="http://schemas.microsoft.com/office/drawing/2016/5/9/chartex" xmlns:cx4="http://schemas.microsoft.com/office/drawing/2016/5/10/chartex" xmlns:cx5="http://schemas.microsoft.com/office/drawing/2016/5/11/chartex" xmlns:cx6="http://schemas.microsoft.com/office/drawing/2016/5/12/chartex" xmlns:cx7="http://schemas.microsoft.com/office/drawing/2016/5/13/chartex" xmlns:cx8="http://schemas.microsoft.com/office/drawing/2016/5/14/chartex" xmlns:mc="http://schemas.openxmlformats.org/markup-compatibility/2006" xmlns:aink="http://schemas.microsoft.com/office/drawing/2016/ink" xmlns:am3d="http://schemas.microsoft.com/office/drawing/2017/model3d" xmlns:o="urn:schemas-microsoft-com:office:office" xmlns:oel="http://schemas.microsoft.com/office/2019/extlst" xmlns:r="http://schemas.openxmlformats.org/officeDocument/2006/relationships" xmlns:m="http://schemas.openxmlformats.org/officeDocument/2006/math" xmlns:v="urn:schemas-microsoft-com:vml" xmlns:wp14="http://schemas.microsoft.com/office/word/2010/wordprocessingDrawing" xmlns:wp="http://schemas.openxmlformats.org/drawingml/2006/wordprocessingDrawing" xmlns:w10="urn:schemas-microsoft-com:office:word" xmlns:w="http://schemas.openxmlformats.org/wordprocessingml/2006/main" xmlns:w14="http://schemas.microsoft.com/office/word/2010/wordml" xmlns:w15="http://schemas.microsoft.com/office/word/2012/wordml" xmlns:w16cex="http://schemas.microsoft.com/office/word/2018/wordml/cex" xmlns:w16cid="http://schemas.microsoft.com/office/word/2016/wordml/cid" xmlns:w16="http://schemas.microsoft.com/office/word/2018/wordml" xmlns:w16sdtdh="http://schemas.microsoft.com/office/word/2020/wordml/sdtdatahash" xmlns:w16se="http://schemas.microsoft.com/office/word/2015/wordml/symex" xmlns:wpg="http://schemas.microsoft.com/office/word/2010/wordprocessingGroup" xmlns:wpi="http://schemas.microsoft.com/office/word/2010/wordprocessingInk" xmlns:wne="http://schemas.microsoft.com/office/word/2006/wordml" xmlns:wps="http://schemas.microsoft.com/office/word/2010/wordprocessingShape" mc:Ignorable="w14 w15 w16se w16cid w16 w16cex w16sdtdh wp14">
   <w:abstractNum w:abstractNumId="0" w15:restartNumberingAfterBreak="0">
     <w:nsid w:val="01831D72"/>
     <w:multiLevelType w:val="multilevel"/>
